--- a/MPS-W22_Prakt_1.cydsn/Praktikum 1 MPS.docx
+++ b/MPS-W22_Prakt_1.cydsn/Praktikum 1 MPS.docx
@@ -1,9 +1,10 @@
 
 <file path=word/document.xml><?xml version="1.0" encoding="utf-8"?>
-<w:document xmlns:wpc="http://schemas.microsoft.com/office/word/2010/wordprocessingCanvas" xmlns:cx="http://schemas.microsoft.com/office/drawing/2014/chartex" xmlns:cx1="http://schemas.microsoft.com/office/drawing/2015/9/8/chartex" xmlns:cx2="http://schemas.microsoft.com/office/drawing/2015/10/21/chartex" xmlns:cx3="http://schemas.microsoft.com/office/drawing/2016/5/9/chartex" xmlns:cx4="http://schemas.microsoft.com/office/drawing/2016/5/10/chartex" xmlns:cx5="http://schemas.microsoft.com/office/drawing/2016/5/11/chartex" xmlns:cx6="http://schemas.microsoft.com/office/drawing/2016/5/12/chartex" xmlns:cx7="http://schemas.microsoft.com/office/drawing/2016/5/13/chartex" xmlns:cx8="http://schemas.microsoft.com/office/drawing/2016/5/14/chartex" xmlns:mc="http://schemas.openxmlformats.org/markup-compatibility/2006" xmlns:aink="http://schemas.microsoft.com/office/drawing/2016/ink" xmlns:am3d="http://schemas.microsoft.com/office/drawing/2017/model3d" xmlns:o="urn:schemas-microsoft-com:office:office" xmlns:r="http://schemas.openxmlformats.org/officeDocument/2006/relationships" xmlns:m="http://schemas.openxmlformats.org/officeDocument/2006/math" xmlns:v="urn:schemas-microsoft-com:vml" xmlns:wp14="http://schemas.microsoft.com/office/word/2010/wordprocessingDrawing" xmlns:wp="http://schemas.openxmlformats.org/drawingml/2006/wordprocessingDrawing" xmlns:w10="urn:schemas-microsoft-com:office:word" xmlns:w="http://schemas.openxmlformats.org/wordprocessingml/2006/main" xmlns:w14="http://schemas.microsoft.com/office/word/2010/wordml" xmlns:w15="http://schemas.microsoft.com/office/word/2012/wordml" xmlns:w16cid="http://schemas.microsoft.com/office/word/2016/wordml/cid" xmlns:w16se="http://schemas.microsoft.com/office/word/2015/wordml/symex" xmlns:wpg="http://schemas.microsoft.com/office/word/2010/wordprocessingGroup" xmlns:wpi="http://schemas.microsoft.com/office/word/2010/wordprocessingInk" xmlns:wne="http://schemas.microsoft.com/office/word/2006/wordml" xmlns:wps="http://schemas.microsoft.com/office/word/2010/wordprocessingShape" mc:Ignorable="w14 w15 w16se w16cid wp14">
+<w:document xmlns:o="urn:schemas-microsoft-com:office:office" xmlns:r="http://schemas.openxmlformats.org/officeDocument/2006/relationships" xmlns:v="urn:schemas-microsoft-com:vml" xmlns:w="http://schemas.openxmlformats.org/wordprocessingml/2006/main" xmlns:w10="urn:schemas-microsoft-com:office:word" xmlns:wp="http://schemas.openxmlformats.org/drawingml/2006/wordprocessingDrawing" xmlns:wps="http://schemas.microsoft.com/office/word/2010/wordprocessingShape" xmlns:wpg="http://schemas.microsoft.com/office/word/2010/wordprocessingGroup" xmlns:mc="http://schemas.openxmlformats.org/markup-compatibility/2006" xmlns:wp14="http://schemas.microsoft.com/office/word/2010/wordprocessingDrawing" xmlns:w14="http://schemas.microsoft.com/office/word/2010/wordml" xmlns:w15="http://schemas.microsoft.com/office/word/2012/wordml" mc:Ignorable="w14 wp14 w15">
   <w:body>
     <w:p>
       <w:pPr>
+        <w:pStyle w:val="Normal"/>
         <w:rPr>
           <w:lang w:val="de-DE"/>
         </w:rPr>
@@ -13,23 +14,13 @@
           <w:lang w:val="de-DE"/>
         </w:rPr>
         <w:t xml:space="preserve">Praktikum 1 MPS </w:t>
-      </w:r>
-      <w:r>
-        <w:rPr>
-          <w:lang w:val="de-DE"/>
-        </w:rPr>
         <w:br/>
-        <w:t xml:space="preserve">Trung Thieu Quang </w:t>
-      </w:r>
-      <w:r>
-        <w:rPr>
-          <w:lang w:val="de-DE"/>
-        </w:rPr>
-        <w:t>– 771043</w:t>
-      </w:r>
-    </w:p>
-    <w:p>
-      <w:pPr>
+        <w:t>Trung Thieu Quang – 771043</w:t>
+      </w:r>
+    </w:p>
+    <w:p>
+      <w:pPr>
+        <w:pStyle w:val="Normal"/>
         <w:rPr>
           <w:lang w:val="de-DE"/>
         </w:rPr>
@@ -46,7 +37,7 @@
         <w:pStyle w:val="ListParagraph"/>
         <w:numPr>
           <w:ilvl w:val="0"/>
-          <w:numId w:val="5"/>
+          <w:numId w:val="1"/>
         </w:numPr>
         <w:rPr>
           <w:lang w:val="de-DE"/>
@@ -64,17 +55,69 @@
         <w:pStyle w:val="ListParagraph"/>
         <w:numPr>
           <w:ilvl w:val="0"/>
-          <w:numId w:val="5"/>
+          <w:numId w:val="1"/>
         </w:numPr>
         <w:rPr>
           <w:lang w:val="de-DE"/>
         </w:rPr>
       </w:pPr>
       <w:r>
-        <w:rPr>
-          <w:lang w:val="de-DE"/>
-        </w:rPr>
+        <w:rPr/>
         <w:t>…</w:t>
+      </w:r>
+    </w:p>
+    <w:p>
+      <w:pPr>
+        <w:pStyle w:val="ListParagraph"/>
+        <w:ind w:hanging="0"/>
+        <w:rPr/>
+      </w:pPr>
+      <w:r>
+        <w:rPr/>
+      </w:r>
+    </w:p>
+    <w:p>
+      <w:pPr>
+        <w:pStyle w:val="ListParagraph"/>
+        <w:ind w:hanging="0"/>
+        <w:rPr/>
+      </w:pPr>
+      <w:r>
+        <w:rPr/>
+        <w:t>dssdsd</w:t>
+      </w:r>
+    </w:p>
+    <w:p>
+      <w:pPr>
+        <w:pStyle w:val="ListParagraph"/>
+        <w:ind w:hanging="0"/>
+        <w:rPr/>
+      </w:pPr>
+      <w:r>
+        <w:rPr/>
+        <w:t>dsdsds</w:t>
+      </w:r>
+    </w:p>
+    <w:p>
+      <w:pPr>
+        <w:pStyle w:val="ListParagraph"/>
+        <w:ind w:hanging="0"/>
+        <w:rPr/>
+      </w:pPr>
+      <w:r>
+        <w:rPr/>
+        <w:t>dsdsdsd</w:t>
+      </w:r>
+    </w:p>
+    <w:p>
+      <w:pPr>
+        <w:pStyle w:val="ListParagraph"/>
+        <w:rPr>
+          <w:lang w:val="de-DE"/>
+        </w:rPr>
+      </w:pPr>
+      <w:r>
+        <w:rPr/>
       </w:r>
     </w:p>
     <w:p>
@@ -82,7 +125,7 @@
         <w:pStyle w:val="ListParagraph"/>
         <w:numPr>
           <w:ilvl w:val="0"/>
-          <w:numId w:val="5"/>
+          <w:numId w:val="1"/>
         </w:numPr>
         <w:rPr>
           <w:lang w:val="de-DE"/>
@@ -100,49 +143,15 @@
         <w:pStyle w:val="ListParagraph"/>
         <w:numPr>
           <w:ilvl w:val="1"/>
-          <w:numId w:val="5"/>
+          <w:numId w:val="1"/>
         </w:numPr>
-        <w:rPr>
-          <w:lang w:val="de-DE"/>
-        </w:rPr>
-      </w:pPr>
-      <w:r>
-        <w:rPr>
-          <w:lang w:val="de-DE"/>
-        </w:rPr>
-        <w:t xml:space="preserve">Um die LEDs R, Y, G zu leuchten, muss PIN_N_R, PIN_N_Y, PIN_N_G zu </w:t>
-      </w:r>
-      <w:proofErr w:type="spellStart"/>
-      <w:r>
-        <w:rPr>
-          <w:lang w:val="de-DE"/>
-        </w:rPr>
-        <w:t>low</w:t>
-      </w:r>
-      <w:proofErr w:type="spellEnd"/>
-      <w:r>
-        <w:rPr>
-          <w:lang w:val="de-DE"/>
-        </w:rPr>
-        <w:t xml:space="preserve"> </w:t>
-      </w:r>
-      <w:r>
-        <w:rPr>
-          <w:lang w:val="de-DE"/>
-        </w:rPr>
-        <w:t>ge</w:t>
-      </w:r>
-      <w:r>
-        <w:rPr>
-          <w:lang w:val="de-DE"/>
-        </w:rPr>
-        <w:t>setz</w:t>
-      </w:r>
-      <w:r>
-        <w:rPr>
-          <w:lang w:val="de-DE"/>
-        </w:rPr>
-        <w:t>t werden</w:t>
+        <w:rPr/>
+      </w:pPr>
+      <w:r>
+        <w:rPr>
+          <w:lang w:val="de-DE"/>
+        </w:rPr>
+        <w:t>Um die LEDs R, Y, G zu leuchten, muss PIN_N_R, PIN_N_Y, PIN_N_G zu low gesetzt werden</w:t>
       </w:r>
     </w:p>
     <w:p>
@@ -150,7 +159,7 @@
         <w:pStyle w:val="ListParagraph"/>
         <w:numPr>
           <w:ilvl w:val="1"/>
-          <w:numId w:val="5"/>
+          <w:numId w:val="1"/>
         </w:numPr>
         <w:rPr>
           <w:lang w:val="de-DE"/>
@@ -168,7 +177,7 @@
         <w:pStyle w:val="ListParagraph"/>
         <w:numPr>
           <w:ilvl w:val="1"/>
-          <w:numId w:val="5"/>
+          <w:numId w:val="1"/>
         </w:numPr>
         <w:rPr>
           <w:lang w:val="de-DE"/>
@@ -178,27 +187,7 @@
         <w:rPr>
           <w:lang w:val="de-DE"/>
         </w:rPr>
-        <w:t xml:space="preserve">Wenn ein Switch davon gedrückt ist, wird </w:t>
-      </w:r>
-      <w:r>
-        <w:rPr>
-          <w:lang w:val="de-DE"/>
-        </w:rPr>
-        <w:t xml:space="preserve">PIN_CWEW zu </w:t>
-      </w:r>
-      <w:proofErr w:type="spellStart"/>
-      <w:r>
-        <w:rPr>
-          <w:lang w:val="de-DE"/>
-        </w:rPr>
-        <w:t>low</w:t>
-      </w:r>
-      <w:proofErr w:type="spellEnd"/>
-      <w:r>
-        <w:rPr>
-          <w:lang w:val="de-DE"/>
-        </w:rPr>
-        <w:t xml:space="preserve"> gesetzt</w:t>
+        <w:t>Wenn ein Switch davon gedrückt ist, wird PIN_CWEW zu low gesetzt</w:t>
       </w:r>
     </w:p>
     <w:p>
@@ -206,7 +195,7 @@
         <w:pStyle w:val="ListParagraph"/>
         <w:numPr>
           <w:ilvl w:val="0"/>
-          <w:numId w:val="5"/>
+          <w:numId w:val="1"/>
         </w:numPr>
         <w:rPr>
           <w:lang w:val="de-DE"/>
@@ -227,14 +216,12 @@
         </w:rPr>
       </w:pPr>
       <w:r>
-        <w:rPr>
-          <w:noProof/>
-        </w:rPr>
+        <w:rPr/>
         <w:drawing>
-          <wp:inline distT="0" distB="0" distL="0" distR="0" wp14:anchorId="0D6AC703" wp14:editId="6049B904">
+          <wp:inline distT="0" distB="0" distL="0" distR="0">
             <wp:extent cx="5760720" cy="4772660"/>
-            <wp:effectExtent l="0" t="0" r="0" b="8890"/>
-            <wp:docPr id="1" name="Picture 1"/>
+            <wp:effectExtent l="0" t="0" r="0" b="0"/>
+            <wp:docPr id="1" name="Picture 1" descr=""/>
             <wp:cNvGraphicFramePr>
               <a:graphicFrameLocks xmlns:a="http://schemas.openxmlformats.org/drawingml/2006/main" noChangeAspect="1"/>
             </wp:cNvGraphicFramePr>
@@ -242,16 +229,18 @@
               <a:graphicData uri="http://schemas.openxmlformats.org/drawingml/2006/picture">
                 <pic:pic xmlns:pic="http://schemas.openxmlformats.org/drawingml/2006/picture">
                   <pic:nvPicPr>
-                    <pic:cNvPr id="1" name=""/>
-                    <pic:cNvPicPr/>
+                    <pic:cNvPr id="1" name="Picture 1" descr=""/>
+                    <pic:cNvPicPr>
+                      <a:picLocks noChangeAspect="1" noChangeArrowheads="1"/>
+                    </pic:cNvPicPr>
                   </pic:nvPicPr>
                   <pic:blipFill>
-                    <a:blip r:embed="rId5"/>
+                    <a:blip r:embed="rId2"/>
                     <a:stretch>
                       <a:fillRect/>
                     </a:stretch>
                   </pic:blipFill>
-                  <pic:spPr>
+                  <pic:spPr bwMode="auto">
                     <a:xfrm>
                       <a:off x="0" y="0"/>
                       <a:ext cx="5760720" cy="4772660"/>
@@ -272,7 +261,7 @@
         <w:pStyle w:val="ListParagraph"/>
         <w:numPr>
           <w:ilvl w:val="0"/>
-          <w:numId w:val="5"/>
+          <w:numId w:val="1"/>
         </w:numPr>
         <w:rPr>
           <w:lang w:val="de-DE"/>
@@ -293,14 +282,37 @@
         </w:rPr>
       </w:pPr>
       <w:r>
-        <w:rPr>
-          <w:noProof/>
-        </w:rPr>
+        <w:rPr/>
+      </w:r>
+    </w:p>
+    <w:p>
+      <w:pPr>
+        <w:pStyle w:val="ListParagraph"/>
+        <w:rPr>
+          <w:lang w:val="de-DE"/>
+        </w:rPr>
+      </w:pPr>
+      <w:r>
+        <w:rPr/>
+        <w:t>Beim Pin_CWEW_read() == 0 wird kein signal gesendet</w:t>
+        <w:br/>
+        <w:t>mit der Schleife werden alle Ereignise (z.B blinking) gestoppt und deshalb wird keinen Ereignis beim Tastesdrücken verpasst</w:t>
+      </w:r>
+    </w:p>
+    <w:p>
+      <w:pPr>
+        <w:pStyle w:val="ListParagraph"/>
+        <w:rPr>
+          <w:lang w:val="de-DE"/>
+        </w:rPr>
+      </w:pPr>
+      <w:r>
+        <w:rPr/>
         <w:drawing>
-          <wp:inline distT="0" distB="0" distL="0" distR="0" wp14:anchorId="01E0CF6E" wp14:editId="35D6F528">
+          <wp:inline distT="0" distB="0" distL="0" distR="0">
             <wp:extent cx="5760720" cy="931545"/>
-            <wp:effectExtent l="0" t="0" r="0" b="1905"/>
-            <wp:docPr id="2" name="Picture 2"/>
+            <wp:effectExtent l="0" t="0" r="0" b="0"/>
+            <wp:docPr id="2" name="Picture 2" descr=""/>
             <wp:cNvGraphicFramePr>
               <a:graphicFrameLocks xmlns:a="http://schemas.openxmlformats.org/drawingml/2006/main" noChangeAspect="1"/>
             </wp:cNvGraphicFramePr>
@@ -308,16 +320,18 @@
               <a:graphicData uri="http://schemas.openxmlformats.org/drawingml/2006/picture">
                 <pic:pic xmlns:pic="http://schemas.openxmlformats.org/drawingml/2006/picture">
                   <pic:nvPicPr>
-                    <pic:cNvPr id="1" name=""/>
-                    <pic:cNvPicPr/>
+                    <pic:cNvPr id="2" name="Picture 2" descr=""/>
+                    <pic:cNvPicPr>
+                      <a:picLocks noChangeAspect="1" noChangeArrowheads="1"/>
+                    </pic:cNvPicPr>
                   </pic:nvPicPr>
                   <pic:blipFill>
-                    <a:blip r:embed="rId6"/>
+                    <a:blip r:embed="rId3"/>
                     <a:stretch>
                       <a:fillRect/>
                     </a:stretch>
                   </pic:blipFill>
-                  <pic:spPr>
+                  <pic:spPr bwMode="auto">
                     <a:xfrm>
                       <a:off x="0" y="0"/>
                       <a:ext cx="5760720" cy="931545"/>
@@ -338,7 +352,7 @@
         <w:pStyle w:val="ListParagraph"/>
         <w:numPr>
           <w:ilvl w:val="0"/>
-          <w:numId w:val="5"/>
+          <w:numId w:val="1"/>
         </w:numPr>
         <w:rPr>
           <w:lang w:val="de-DE"/>
@@ -348,34 +362,42 @@
         <w:rPr>
           <w:lang w:val="de-DE"/>
         </w:rPr>
-        <w:t xml:space="preserve">Led </w:t>
-      </w:r>
-      <w:proofErr w:type="spellStart"/>
-      <w:r>
-        <w:rPr>
-          <w:lang w:val="de-DE"/>
-        </w:rPr>
-        <w:t>Blinking</w:t>
-      </w:r>
-      <w:proofErr w:type="spellEnd"/>
-    </w:p>
-    <w:p>
-      <w:pPr>
-        <w:pStyle w:val="ListParagraph"/>
-        <w:rPr>
-          <w:lang w:val="de-DE"/>
-        </w:rPr>
-      </w:pPr>
-      <w:r>
-        <w:rPr>
-          <w:noProof/>
-        </w:rPr>
-        <w:lastRenderedPageBreak/>
+        <w:t>Led Blinking</w:t>
+      </w:r>
+    </w:p>
+    <w:p>
+      <w:pPr>
+        <w:pStyle w:val="ListParagraph"/>
+        <w:rPr>
+          <w:lang w:val="de-DE"/>
+        </w:rPr>
+      </w:pPr>
+      <w:r>
+        <w:rPr/>
+      </w:r>
+    </w:p>
+    <w:p>
+      <w:pPr>
+        <w:pStyle w:val="ListParagraph"/>
+        <w:rPr>
+          <w:lang w:val="de-DE"/>
+        </w:rPr>
+      </w:pPr>
+      <w:r>
+        <w:rPr/>
         <w:drawing>
-          <wp:inline distT="0" distB="0" distL="0" distR="0" wp14:anchorId="382CF006" wp14:editId="3D0BF9F4">
-            <wp:extent cx="5760720" cy="1219200"/>
+          <wp:anchor behindDoc="0" distT="0" distB="0" distL="0" distR="0" simplePos="0" locked="0" layoutInCell="0" allowOverlap="1" relativeHeight="4">
+            <wp:simplePos x="0" y="0"/>
+            <wp:positionH relativeFrom="column">
+              <wp:align>center</wp:align>
+            </wp:positionH>
+            <wp:positionV relativeFrom="paragraph">
+              <wp:posOffset>635</wp:posOffset>
+            </wp:positionV>
+            <wp:extent cx="5303520" cy="1398905"/>
             <wp:effectExtent l="0" t="0" r="0" b="0"/>
-            <wp:docPr id="3" name="Picture 3"/>
+            <wp:wrapSquare wrapText="largest"/>
+            <wp:docPr id="3" name="Image1" descr=""/>
             <wp:cNvGraphicFramePr>
               <a:graphicFrameLocks xmlns:a="http://schemas.openxmlformats.org/drawingml/2006/main" noChangeAspect="1"/>
             </wp:cNvGraphicFramePr>
@@ -383,19 +405,21 @@
               <a:graphicData uri="http://schemas.openxmlformats.org/drawingml/2006/picture">
                 <pic:pic xmlns:pic="http://schemas.openxmlformats.org/drawingml/2006/picture">
                   <pic:nvPicPr>
-                    <pic:cNvPr id="1" name=""/>
-                    <pic:cNvPicPr/>
+                    <pic:cNvPr id="3" name="Image1" descr=""/>
+                    <pic:cNvPicPr>
+                      <a:picLocks noChangeAspect="1" noChangeArrowheads="1"/>
+                    </pic:cNvPicPr>
                   </pic:nvPicPr>
                   <pic:blipFill>
-                    <a:blip r:embed="rId7"/>
+                    <a:blip r:embed="rId4"/>
                     <a:stretch>
                       <a:fillRect/>
                     </a:stretch>
                   </pic:blipFill>
-                  <pic:spPr>
+                  <pic:spPr bwMode="auto">
                     <a:xfrm>
                       <a:off x="0" y="0"/>
-                      <a:ext cx="5760720" cy="1219200"/>
+                      <a:ext cx="5303520" cy="1398905"/>
                     </a:xfrm>
                     <a:prstGeom prst="rect">
                       <a:avLst/>
@@ -404,7 +428,7 @@
                 </pic:pic>
               </a:graphicData>
             </a:graphic>
-          </wp:inline>
+          </wp:anchor>
         </w:drawing>
       </w:r>
     </w:p>
@@ -413,493 +437,289 @@
         <w:pStyle w:val="ListParagraph"/>
         <w:numPr>
           <w:ilvl w:val="0"/>
-          <w:numId w:val="5"/>
+          <w:numId w:val="1"/>
         </w:numPr>
-        <w:rPr>
-          <w:lang w:val="de-DE"/>
-        </w:rPr>
-      </w:pPr>
+        <w:spacing w:before="0" w:after="160"/>
+        <w:contextualSpacing/>
+        <w:rPr>
+          <w:lang w:val="de-DE"/>
+        </w:rPr>
+      </w:pPr>
+      <w:r>
+        <w:rPr/>
+      </w:r>
       <w:bookmarkStart w:id="0" w:name="_GoBack"/>
-      <w:bookmarkEnd w:id="0"/>
+      <w:bookmarkStart w:id="1" w:name="_GoBack"/>
+      <w:bookmarkEnd w:id="1"/>
     </w:p>
     <w:sectPr>
+      <w:type w:val="nextPage"/>
       <w:pgSz w:w="11906" w:h="16838"/>
-      <w:pgMar w:top="1417" w:right="1417" w:bottom="1134" w:left="1417" w:header="708" w:footer="708" w:gutter="0"/>
-      <w:cols w:space="708"/>
-      <w:docGrid w:linePitch="360"/>
+      <w:pgMar w:left="1417" w:right="1417" w:gutter="0" w:header="0" w:top="1417" w:footer="0" w:bottom="1134"/>
+      <w:pgNumType w:fmt="decimal"/>
+      <w:formProt w:val="false"/>
+      <w:textDirection w:val="lrTb"/>
+      <w:docGrid w:type="default" w:linePitch="360" w:charSpace="4096"/>
     </w:sectPr>
   </w:body>
 </w:document>
 </file>
 
 <file path=word/numbering.xml><?xml version="1.0" encoding="utf-8"?>
-<w:numbering xmlns:wpc="http://schemas.microsoft.com/office/word/2010/wordprocessingCanvas" xmlns:cx="http://schemas.microsoft.com/office/drawing/2014/chartex" xmlns:cx1="http://schemas.microsoft.com/office/drawing/2015/9/8/chartex" xmlns:cx2="http://schemas.microsoft.com/office/drawing/2015/10/21/chartex" xmlns:cx3="http://schemas.microsoft.com/office/drawing/2016/5/9/chartex" xmlns:cx4="http://schemas.microsoft.com/office/drawing/2016/5/10/chartex" xmlns:cx5="http://schemas.microsoft.com/office/drawing/2016/5/11/chartex" xmlns:cx6="http://schemas.microsoft.com/office/drawing/2016/5/12/chartex" xmlns:cx7="http://schemas.microsoft.com/office/drawing/2016/5/13/chartex" xmlns:cx8="http://schemas.microsoft.com/office/drawing/2016/5/14/chartex" xmlns:mc="http://schemas.openxmlformats.org/markup-compatibility/2006" xmlns:aink="http://schemas.microsoft.com/office/drawing/2016/ink" xmlns:am3d="http://schemas.microsoft.com/office/drawing/2017/model3d" xmlns:o="urn:schemas-microsoft-com:office:office" xmlns:r="http://schemas.openxmlformats.org/officeDocument/2006/relationships" xmlns:m="http://schemas.openxmlformats.org/officeDocument/2006/math" xmlns:v="urn:schemas-microsoft-com:vml" xmlns:wp14="http://schemas.microsoft.com/office/word/2010/wordprocessingDrawing" xmlns:wp="http://schemas.openxmlformats.org/drawingml/2006/wordprocessingDrawing" xmlns:w10="urn:schemas-microsoft-com:office:word" xmlns:w="http://schemas.openxmlformats.org/wordprocessingml/2006/main" xmlns:w14="http://schemas.microsoft.com/office/word/2010/wordml" xmlns:w15="http://schemas.microsoft.com/office/word/2012/wordml" xmlns:w16cid="http://schemas.microsoft.com/office/word/2016/wordml/cid" xmlns:w16se="http://schemas.microsoft.com/office/word/2015/wordml/symex" xmlns:wpg="http://schemas.microsoft.com/office/word/2010/wordprocessingGroup" xmlns:wpi="http://schemas.microsoft.com/office/word/2010/wordprocessingInk" xmlns:wne="http://schemas.microsoft.com/office/word/2006/wordml" xmlns:wps="http://schemas.microsoft.com/office/word/2010/wordprocessingShape" mc:Ignorable="w14 w15 w16se w16cid wp14">
-  <w:abstractNum w:abstractNumId="0" w15:restartNumberingAfterBreak="0">
-    <w:nsid w:val="1AFC70B8"/>
-    <w:multiLevelType w:val="hybridMultilevel"/>
-    <w:tmpl w:val="05667DFC"/>
-    <w:lvl w:ilvl="0" w:tplc="0409000F">
+<w:numbering xmlns:w="http://schemas.openxmlformats.org/wordprocessingml/2006/main" xmlns:o="urn:schemas-microsoft-com:office:office" xmlns:r="http://schemas.openxmlformats.org/officeDocument/2006/relationships" xmlns:v="urn:schemas-microsoft-com:vml" xmlns:mc="http://schemas.openxmlformats.org/markup-compatibility/2006" xmlns:w14="http://schemas.microsoft.com/office/word/2010/wordml" mc:Ignorable="w14">
+  <w:abstractNum w:abstractNumId="1">
+    <w:lvl w:ilvl="0">
       <w:start w:val="1"/>
       <w:numFmt w:val="decimal"/>
       <w:lvlText w:val="%1."/>
       <w:lvlJc w:val="left"/>
       <w:pPr>
+        <w:tabs>
+          <w:tab w:val="num" w:pos="0"/>
+        </w:tabs>
         <w:ind w:left="720" w:hanging="360"/>
       </w:pPr>
-    </w:lvl>
-    <w:lvl w:ilvl="1" w:tplc="04090019" w:tentative="1">
+      <w:rPr/>
+    </w:lvl>
+    <w:lvl w:ilvl="1">
       <w:start w:val="1"/>
       <w:numFmt w:val="lowerLetter"/>
       <w:lvlText w:val="%2."/>
       <w:lvlJc w:val="left"/>
       <w:pPr>
+        <w:tabs>
+          <w:tab w:val="num" w:pos="0"/>
+        </w:tabs>
         <w:ind w:left="1440" w:hanging="360"/>
       </w:pPr>
-    </w:lvl>
-    <w:lvl w:ilvl="2" w:tplc="0409001B" w:tentative="1">
+      <w:rPr/>
+    </w:lvl>
+    <w:lvl w:ilvl="2">
       <w:start w:val="1"/>
       <w:numFmt w:val="lowerRoman"/>
       <w:lvlText w:val="%3."/>
       <w:lvlJc w:val="right"/>
       <w:pPr>
+        <w:tabs>
+          <w:tab w:val="num" w:pos="0"/>
+        </w:tabs>
         <w:ind w:left="2160" w:hanging="180"/>
       </w:pPr>
-    </w:lvl>
-    <w:lvl w:ilvl="3" w:tplc="0409000F" w:tentative="1">
+      <w:rPr/>
+    </w:lvl>
+    <w:lvl w:ilvl="3">
       <w:start w:val="1"/>
       <w:numFmt w:val="decimal"/>
       <w:lvlText w:val="%4."/>
       <w:lvlJc w:val="left"/>
       <w:pPr>
+        <w:tabs>
+          <w:tab w:val="num" w:pos="0"/>
+        </w:tabs>
         <w:ind w:left="2880" w:hanging="360"/>
       </w:pPr>
-    </w:lvl>
-    <w:lvl w:ilvl="4" w:tplc="04090019" w:tentative="1">
+      <w:rPr/>
+    </w:lvl>
+    <w:lvl w:ilvl="4">
       <w:start w:val="1"/>
       <w:numFmt w:val="lowerLetter"/>
       <w:lvlText w:val="%5."/>
       <w:lvlJc w:val="left"/>
       <w:pPr>
+        <w:tabs>
+          <w:tab w:val="num" w:pos="0"/>
+        </w:tabs>
         <w:ind w:left="3600" w:hanging="360"/>
       </w:pPr>
-    </w:lvl>
-    <w:lvl w:ilvl="5" w:tplc="0409001B" w:tentative="1">
+      <w:rPr/>
+    </w:lvl>
+    <w:lvl w:ilvl="5">
       <w:start w:val="1"/>
       <w:numFmt w:val="lowerRoman"/>
       <w:lvlText w:val="%6."/>
       <w:lvlJc w:val="right"/>
       <w:pPr>
+        <w:tabs>
+          <w:tab w:val="num" w:pos="0"/>
+        </w:tabs>
         <w:ind w:left="4320" w:hanging="180"/>
       </w:pPr>
-    </w:lvl>
-    <w:lvl w:ilvl="6" w:tplc="0409000F" w:tentative="1">
+      <w:rPr/>
+    </w:lvl>
+    <w:lvl w:ilvl="6">
       <w:start w:val="1"/>
       <w:numFmt w:val="decimal"/>
       <w:lvlText w:val="%7."/>
       <w:lvlJc w:val="left"/>
       <w:pPr>
+        <w:tabs>
+          <w:tab w:val="num" w:pos="0"/>
+        </w:tabs>
         <w:ind w:left="5040" w:hanging="360"/>
       </w:pPr>
-    </w:lvl>
-    <w:lvl w:ilvl="7" w:tplc="04090019" w:tentative="1">
+      <w:rPr/>
+    </w:lvl>
+    <w:lvl w:ilvl="7">
       <w:start w:val="1"/>
       <w:numFmt w:val="lowerLetter"/>
       <w:lvlText w:val="%8."/>
       <w:lvlJc w:val="left"/>
       <w:pPr>
+        <w:tabs>
+          <w:tab w:val="num" w:pos="0"/>
+        </w:tabs>
         <w:ind w:left="5760" w:hanging="360"/>
       </w:pPr>
-    </w:lvl>
-    <w:lvl w:ilvl="8" w:tplc="0409001B" w:tentative="1">
+      <w:rPr/>
+    </w:lvl>
+    <w:lvl w:ilvl="8">
       <w:start w:val="1"/>
       <w:numFmt w:val="lowerRoman"/>
       <w:lvlText w:val="%9."/>
       <w:lvlJc w:val="right"/>
       <w:pPr>
+        <w:tabs>
+          <w:tab w:val="num" w:pos="0"/>
+        </w:tabs>
         <w:ind w:left="6480" w:hanging="180"/>
       </w:pPr>
+      <w:rPr/>
     </w:lvl>
   </w:abstractNum>
-  <w:abstractNum w:abstractNumId="1" w15:restartNumberingAfterBreak="0">
-    <w:nsid w:val="1F467A3A"/>
-    <w:multiLevelType w:val="hybridMultilevel"/>
-    <w:tmpl w:val="BA8E58AE"/>
-    <w:lvl w:ilvl="0" w:tplc="0409000F">
-      <w:start w:val="1"/>
-      <w:numFmt w:val="decimal"/>
-      <w:lvlText w:val="%1."/>
+  <w:abstractNum w:abstractNumId="2">
+    <w:lvl w:ilvl="0">
+      <w:start w:val="1"/>
+      <w:numFmt w:val="none"/>
+      <w:suff w:val="nothing"/>
+      <w:lvlText w:val=""/>
       <w:lvlJc w:val="left"/>
       <w:pPr>
-        <w:ind w:left="720" w:hanging="360"/>
-      </w:pPr>
-      <w:rPr>
-        <w:rFonts w:hint="default"/>
-      </w:rPr>
-    </w:lvl>
-    <w:lvl w:ilvl="1" w:tplc="04090019" w:tentative="1">
-      <w:start w:val="1"/>
-      <w:numFmt w:val="lowerLetter"/>
-      <w:lvlText w:val="%2."/>
+        <w:tabs>
+          <w:tab w:val="num" w:pos="0"/>
+        </w:tabs>
+        <w:ind w:left="0" w:hanging="0"/>
+      </w:pPr>
+    </w:lvl>
+    <w:lvl w:ilvl="1">
+      <w:start w:val="1"/>
+      <w:numFmt w:val="none"/>
+      <w:suff w:val="nothing"/>
+      <w:lvlText w:val=""/>
       <w:lvlJc w:val="left"/>
       <w:pPr>
-        <w:ind w:left="1440" w:hanging="360"/>
-      </w:pPr>
-    </w:lvl>
-    <w:lvl w:ilvl="2" w:tplc="0409001B" w:tentative="1">
-      <w:start w:val="1"/>
-      <w:numFmt w:val="lowerRoman"/>
-      <w:lvlText w:val="%3."/>
-      <w:lvlJc w:val="right"/>
-      <w:pPr>
-        <w:ind w:left="2160" w:hanging="180"/>
-      </w:pPr>
-    </w:lvl>
-    <w:lvl w:ilvl="3" w:tplc="0409000F" w:tentative="1">
-      <w:start w:val="1"/>
-      <w:numFmt w:val="decimal"/>
-      <w:lvlText w:val="%4."/>
+        <w:tabs>
+          <w:tab w:val="num" w:pos="0"/>
+        </w:tabs>
+        <w:ind w:left="0" w:hanging="0"/>
+      </w:pPr>
+    </w:lvl>
+    <w:lvl w:ilvl="2">
+      <w:start w:val="1"/>
+      <w:numFmt w:val="none"/>
+      <w:suff w:val="nothing"/>
+      <w:lvlText w:val=""/>
       <w:lvlJc w:val="left"/>
       <w:pPr>
-        <w:ind w:left="2880" w:hanging="360"/>
-      </w:pPr>
-    </w:lvl>
-    <w:lvl w:ilvl="4" w:tplc="04090019" w:tentative="1">
-      <w:start w:val="1"/>
-      <w:numFmt w:val="lowerLetter"/>
-      <w:lvlText w:val="%5."/>
+        <w:tabs>
+          <w:tab w:val="num" w:pos="0"/>
+        </w:tabs>
+        <w:ind w:left="0" w:hanging="0"/>
+      </w:pPr>
+    </w:lvl>
+    <w:lvl w:ilvl="3">
+      <w:start w:val="1"/>
+      <w:numFmt w:val="none"/>
+      <w:suff w:val="nothing"/>
+      <w:lvlText w:val=""/>
       <w:lvlJc w:val="left"/>
       <w:pPr>
-        <w:ind w:left="3600" w:hanging="360"/>
-      </w:pPr>
-    </w:lvl>
-    <w:lvl w:ilvl="5" w:tplc="0409001B" w:tentative="1">
-      <w:start w:val="1"/>
-      <w:numFmt w:val="lowerRoman"/>
-      <w:lvlText w:val="%6."/>
-      <w:lvlJc w:val="right"/>
-      <w:pPr>
-        <w:ind w:left="4320" w:hanging="180"/>
-      </w:pPr>
-    </w:lvl>
-    <w:lvl w:ilvl="6" w:tplc="0409000F" w:tentative="1">
-      <w:start w:val="1"/>
-      <w:numFmt w:val="decimal"/>
-      <w:lvlText w:val="%7."/>
+        <w:tabs>
+          <w:tab w:val="num" w:pos="0"/>
+        </w:tabs>
+        <w:ind w:left="0" w:hanging="0"/>
+      </w:pPr>
+    </w:lvl>
+    <w:lvl w:ilvl="4">
+      <w:start w:val="1"/>
+      <w:numFmt w:val="none"/>
+      <w:suff w:val="nothing"/>
+      <w:lvlText w:val=""/>
       <w:lvlJc w:val="left"/>
       <w:pPr>
-        <w:ind w:left="5040" w:hanging="360"/>
-      </w:pPr>
-    </w:lvl>
-    <w:lvl w:ilvl="7" w:tplc="04090019" w:tentative="1">
-      <w:start w:val="1"/>
-      <w:numFmt w:val="lowerLetter"/>
-      <w:lvlText w:val="%8."/>
+        <w:tabs>
+          <w:tab w:val="num" w:pos="0"/>
+        </w:tabs>
+        <w:ind w:left="0" w:hanging="0"/>
+      </w:pPr>
+    </w:lvl>
+    <w:lvl w:ilvl="5">
+      <w:start w:val="1"/>
+      <w:numFmt w:val="none"/>
+      <w:suff w:val="nothing"/>
+      <w:lvlText w:val=""/>
       <w:lvlJc w:val="left"/>
       <w:pPr>
-        <w:ind w:left="5760" w:hanging="360"/>
-      </w:pPr>
-    </w:lvl>
-    <w:lvl w:ilvl="8" w:tplc="0409001B" w:tentative="1">
-      <w:start w:val="1"/>
-      <w:numFmt w:val="lowerRoman"/>
-      <w:lvlText w:val="%9."/>
-      <w:lvlJc w:val="right"/>
-      <w:pPr>
-        <w:ind w:left="6480" w:hanging="180"/>
-      </w:pPr>
-    </w:lvl>
-  </w:abstractNum>
-  <w:abstractNum w:abstractNumId="2" w15:restartNumberingAfterBreak="0">
-    <w:nsid w:val="2A733DE5"/>
-    <w:multiLevelType w:val="hybridMultilevel"/>
-    <w:tmpl w:val="3138849C"/>
-    <w:lvl w:ilvl="0" w:tplc="0409000F">
-      <w:start w:val="1"/>
-      <w:numFmt w:val="decimal"/>
-      <w:lvlText w:val="%1."/>
+        <w:tabs>
+          <w:tab w:val="num" w:pos="0"/>
+        </w:tabs>
+        <w:ind w:left="0" w:hanging="0"/>
+      </w:pPr>
+    </w:lvl>
+    <w:lvl w:ilvl="6">
+      <w:start w:val="1"/>
+      <w:numFmt w:val="none"/>
+      <w:suff w:val="nothing"/>
+      <w:lvlText w:val=""/>
       <w:lvlJc w:val="left"/>
       <w:pPr>
-        <w:ind w:left="720" w:hanging="360"/>
-      </w:pPr>
-      <w:rPr>
-        <w:rFonts w:hint="default"/>
-      </w:rPr>
-    </w:lvl>
-    <w:lvl w:ilvl="1" w:tplc="04090019">
-      <w:start w:val="1"/>
-      <w:numFmt w:val="lowerLetter"/>
-      <w:lvlText w:val="%2."/>
+        <w:tabs>
+          <w:tab w:val="num" w:pos="0"/>
+        </w:tabs>
+        <w:ind w:left="0" w:hanging="0"/>
+      </w:pPr>
+    </w:lvl>
+    <w:lvl w:ilvl="7">
+      <w:start w:val="1"/>
+      <w:numFmt w:val="none"/>
+      <w:suff w:val="nothing"/>
+      <w:lvlText w:val=""/>
       <w:lvlJc w:val="left"/>
       <w:pPr>
-        <w:ind w:left="1440" w:hanging="360"/>
-      </w:pPr>
-    </w:lvl>
-    <w:lvl w:ilvl="2" w:tplc="0409001B" w:tentative="1">
-      <w:start w:val="1"/>
-      <w:numFmt w:val="lowerRoman"/>
-      <w:lvlText w:val="%3."/>
-      <w:lvlJc w:val="right"/>
-      <w:pPr>
-        <w:ind w:left="2160" w:hanging="180"/>
-      </w:pPr>
-    </w:lvl>
-    <w:lvl w:ilvl="3" w:tplc="0409000F" w:tentative="1">
-      <w:start w:val="1"/>
-      <w:numFmt w:val="decimal"/>
-      <w:lvlText w:val="%4."/>
+        <w:tabs>
+          <w:tab w:val="num" w:pos="0"/>
+        </w:tabs>
+        <w:ind w:left="0" w:hanging="0"/>
+      </w:pPr>
+    </w:lvl>
+    <w:lvl w:ilvl="8">
+      <w:start w:val="1"/>
+      <w:numFmt w:val="none"/>
+      <w:suff w:val="nothing"/>
+      <w:lvlText w:val=""/>
       <w:lvlJc w:val="left"/>
       <w:pPr>
-        <w:ind w:left="2880" w:hanging="360"/>
-      </w:pPr>
-    </w:lvl>
-    <w:lvl w:ilvl="4" w:tplc="04090019" w:tentative="1">
-      <w:start w:val="1"/>
-      <w:numFmt w:val="lowerLetter"/>
-      <w:lvlText w:val="%5."/>
-      <w:lvlJc w:val="left"/>
-      <w:pPr>
-        <w:ind w:left="3600" w:hanging="360"/>
-      </w:pPr>
-    </w:lvl>
-    <w:lvl w:ilvl="5" w:tplc="0409001B" w:tentative="1">
-      <w:start w:val="1"/>
-      <w:numFmt w:val="lowerRoman"/>
-      <w:lvlText w:val="%6."/>
-      <w:lvlJc w:val="right"/>
-      <w:pPr>
-        <w:ind w:left="4320" w:hanging="180"/>
-      </w:pPr>
-    </w:lvl>
-    <w:lvl w:ilvl="6" w:tplc="0409000F" w:tentative="1">
-      <w:start w:val="1"/>
-      <w:numFmt w:val="decimal"/>
-      <w:lvlText w:val="%7."/>
-      <w:lvlJc w:val="left"/>
-      <w:pPr>
-        <w:ind w:left="5040" w:hanging="360"/>
-      </w:pPr>
-    </w:lvl>
-    <w:lvl w:ilvl="7" w:tplc="04090019" w:tentative="1">
-      <w:start w:val="1"/>
-      <w:numFmt w:val="lowerLetter"/>
-      <w:lvlText w:val="%8."/>
-      <w:lvlJc w:val="left"/>
-      <w:pPr>
-        <w:ind w:left="5760" w:hanging="360"/>
-      </w:pPr>
-    </w:lvl>
-    <w:lvl w:ilvl="8" w:tplc="0409001B" w:tentative="1">
-      <w:start w:val="1"/>
-      <w:numFmt w:val="lowerRoman"/>
-      <w:lvlText w:val="%9."/>
-      <w:lvlJc w:val="right"/>
-      <w:pPr>
-        <w:ind w:left="6480" w:hanging="180"/>
-      </w:pPr>
-    </w:lvl>
-  </w:abstractNum>
-  <w:abstractNum w:abstractNumId="3" w15:restartNumberingAfterBreak="0">
-    <w:nsid w:val="2AEF44D5"/>
-    <w:multiLevelType w:val="hybridMultilevel"/>
-    <w:tmpl w:val="24845B94"/>
-    <w:lvl w:ilvl="0" w:tplc="0409000F">
-      <w:start w:val="1"/>
-      <w:numFmt w:val="decimal"/>
-      <w:lvlText w:val="%1."/>
-      <w:lvlJc w:val="left"/>
-      <w:pPr>
-        <w:ind w:left="720" w:hanging="360"/>
-      </w:pPr>
-      <w:rPr>
-        <w:rFonts w:hint="default"/>
-      </w:rPr>
-    </w:lvl>
-    <w:lvl w:ilvl="1" w:tplc="04090019" w:tentative="1">
-      <w:start w:val="1"/>
-      <w:numFmt w:val="lowerLetter"/>
-      <w:lvlText w:val="%2."/>
-      <w:lvlJc w:val="left"/>
-      <w:pPr>
-        <w:ind w:left="1440" w:hanging="360"/>
-      </w:pPr>
-    </w:lvl>
-    <w:lvl w:ilvl="2" w:tplc="0409001B" w:tentative="1">
-      <w:start w:val="1"/>
-      <w:numFmt w:val="lowerRoman"/>
-      <w:lvlText w:val="%3."/>
-      <w:lvlJc w:val="right"/>
-      <w:pPr>
-        <w:ind w:left="2160" w:hanging="180"/>
-      </w:pPr>
-    </w:lvl>
-    <w:lvl w:ilvl="3" w:tplc="0409000F" w:tentative="1">
-      <w:start w:val="1"/>
-      <w:numFmt w:val="decimal"/>
-      <w:lvlText w:val="%4."/>
-      <w:lvlJc w:val="left"/>
-      <w:pPr>
-        <w:ind w:left="2880" w:hanging="360"/>
-      </w:pPr>
-    </w:lvl>
-    <w:lvl w:ilvl="4" w:tplc="04090019" w:tentative="1">
-      <w:start w:val="1"/>
-      <w:numFmt w:val="lowerLetter"/>
-      <w:lvlText w:val="%5."/>
-      <w:lvlJc w:val="left"/>
-      <w:pPr>
-        <w:ind w:left="3600" w:hanging="360"/>
-      </w:pPr>
-    </w:lvl>
-    <w:lvl w:ilvl="5" w:tplc="0409001B" w:tentative="1">
-      <w:start w:val="1"/>
-      <w:numFmt w:val="lowerRoman"/>
-      <w:lvlText w:val="%6."/>
-      <w:lvlJc w:val="right"/>
-      <w:pPr>
-        <w:ind w:left="4320" w:hanging="180"/>
-      </w:pPr>
-    </w:lvl>
-    <w:lvl w:ilvl="6" w:tplc="0409000F" w:tentative="1">
-      <w:start w:val="1"/>
-      <w:numFmt w:val="decimal"/>
-      <w:lvlText w:val="%7."/>
-      <w:lvlJc w:val="left"/>
-      <w:pPr>
-        <w:ind w:left="5040" w:hanging="360"/>
-      </w:pPr>
-    </w:lvl>
-    <w:lvl w:ilvl="7" w:tplc="04090019" w:tentative="1">
-      <w:start w:val="1"/>
-      <w:numFmt w:val="lowerLetter"/>
-      <w:lvlText w:val="%8."/>
-      <w:lvlJc w:val="left"/>
-      <w:pPr>
-        <w:ind w:left="5760" w:hanging="360"/>
-      </w:pPr>
-    </w:lvl>
-    <w:lvl w:ilvl="8" w:tplc="0409001B" w:tentative="1">
-      <w:start w:val="1"/>
-      <w:numFmt w:val="lowerRoman"/>
-      <w:lvlText w:val="%9."/>
-      <w:lvlJc w:val="right"/>
-      <w:pPr>
-        <w:ind w:left="6480" w:hanging="180"/>
-      </w:pPr>
-    </w:lvl>
-  </w:abstractNum>
-  <w:abstractNum w:abstractNumId="4" w15:restartNumberingAfterBreak="0">
-    <w:nsid w:val="5A68029B"/>
-    <w:multiLevelType w:val="hybridMultilevel"/>
-    <w:tmpl w:val="29CA6EF8"/>
-    <w:lvl w:ilvl="0" w:tplc="0409000F">
-      <w:start w:val="1"/>
-      <w:numFmt w:val="decimal"/>
-      <w:lvlText w:val="%1."/>
-      <w:lvlJc w:val="left"/>
-      <w:pPr>
-        <w:ind w:left="720" w:hanging="360"/>
-      </w:pPr>
-      <w:rPr>
-        <w:rFonts w:hint="default"/>
-      </w:rPr>
-    </w:lvl>
-    <w:lvl w:ilvl="1" w:tplc="04090019" w:tentative="1">
-      <w:start w:val="1"/>
-      <w:numFmt w:val="lowerLetter"/>
-      <w:lvlText w:val="%2."/>
-      <w:lvlJc w:val="left"/>
-      <w:pPr>
-        <w:ind w:left="1440" w:hanging="360"/>
-      </w:pPr>
-    </w:lvl>
-    <w:lvl w:ilvl="2" w:tplc="0409001B" w:tentative="1">
-      <w:start w:val="1"/>
-      <w:numFmt w:val="lowerRoman"/>
-      <w:lvlText w:val="%3."/>
-      <w:lvlJc w:val="right"/>
-      <w:pPr>
-        <w:ind w:left="2160" w:hanging="180"/>
-      </w:pPr>
-    </w:lvl>
-    <w:lvl w:ilvl="3" w:tplc="0409000F" w:tentative="1">
-      <w:start w:val="1"/>
-      <w:numFmt w:val="decimal"/>
-      <w:lvlText w:val="%4."/>
-      <w:lvlJc w:val="left"/>
-      <w:pPr>
-        <w:ind w:left="2880" w:hanging="360"/>
-      </w:pPr>
-    </w:lvl>
-    <w:lvl w:ilvl="4" w:tplc="04090019" w:tentative="1">
-      <w:start w:val="1"/>
-      <w:numFmt w:val="lowerLetter"/>
-      <w:lvlText w:val="%5."/>
-      <w:lvlJc w:val="left"/>
-      <w:pPr>
-        <w:ind w:left="3600" w:hanging="360"/>
-      </w:pPr>
-    </w:lvl>
-    <w:lvl w:ilvl="5" w:tplc="0409001B" w:tentative="1">
-      <w:start w:val="1"/>
-      <w:numFmt w:val="lowerRoman"/>
-      <w:lvlText w:val="%6."/>
-      <w:lvlJc w:val="right"/>
-      <w:pPr>
-        <w:ind w:left="4320" w:hanging="180"/>
-      </w:pPr>
-    </w:lvl>
-    <w:lvl w:ilvl="6" w:tplc="0409000F" w:tentative="1">
-      <w:start w:val="1"/>
-      <w:numFmt w:val="decimal"/>
-      <w:lvlText w:val="%7."/>
-      <w:lvlJc w:val="left"/>
-      <w:pPr>
-        <w:ind w:left="5040" w:hanging="360"/>
-      </w:pPr>
-    </w:lvl>
-    <w:lvl w:ilvl="7" w:tplc="04090019" w:tentative="1">
-      <w:start w:val="1"/>
-      <w:numFmt w:val="lowerLetter"/>
-      <w:lvlText w:val="%8."/>
-      <w:lvlJc w:val="left"/>
-      <w:pPr>
-        <w:ind w:left="5760" w:hanging="360"/>
-      </w:pPr>
-    </w:lvl>
-    <w:lvl w:ilvl="8" w:tplc="0409001B" w:tentative="1">
-      <w:start w:val="1"/>
-      <w:numFmt w:val="lowerRoman"/>
-      <w:lvlText w:val="%9."/>
-      <w:lvlJc w:val="right"/>
-      <w:pPr>
-        <w:ind w:left="6480" w:hanging="180"/>
+        <w:tabs>
+          <w:tab w:val="num" w:pos="0"/>
+        </w:tabs>
+        <w:ind w:left="0" w:hanging="0"/>
       </w:pPr>
     </w:lvl>
   </w:abstractNum>
   <w:num w:numId="1">
-    <w:abstractNumId w:val="0"/>
+    <w:abstractNumId w:val="1"/>
   </w:num>
   <w:num w:numId="2">
-    <w:abstractNumId w:val="1"/>
-  </w:num>
-  <w:num w:numId="3">
-    <w:abstractNumId w:val="3"/>
-  </w:num>
-  <w:num w:numId="4">
-    <w:abstractNumId w:val="4"/>
-  </w:num>
-  <w:num w:numId="5">
     <w:abstractNumId w:val="2"/>
   </w:num>
 </w:numbering>
 </file>
 
 <file path=word/styles.xml><?xml version="1.0" encoding="utf-8"?>
-<w:styles xmlns:mc="http://schemas.openxmlformats.org/markup-compatibility/2006" xmlns:r="http://schemas.openxmlformats.org/officeDocument/2006/relationships" xmlns:w="http://schemas.openxmlformats.org/wordprocessingml/2006/main" xmlns:w14="http://schemas.microsoft.com/office/word/2010/wordml" xmlns:w15="http://schemas.microsoft.com/office/word/2012/wordml" xmlns:w16cid="http://schemas.microsoft.com/office/word/2016/wordml/cid" xmlns:w16se="http://schemas.microsoft.com/office/word/2015/wordml/symex" mc:Ignorable="w14 w15 w16se w16cid">
+<w:styles xmlns:w="http://schemas.openxmlformats.org/wordprocessingml/2006/main" xmlns:w14="http://schemas.microsoft.com/office/word/2010/wordml" xmlns:mc="http://schemas.openxmlformats.org/markup-compatibility/2006" mc:Ignorable="w14">
   <w:docDefaults>
     <w:rPrDefault>
       <w:rPr>
-        <w:rFonts w:asciiTheme="minorHAnsi" w:eastAsiaTheme="minorEastAsia" w:hAnsiTheme="minorHAnsi" w:cstheme="minorBidi"/>
+        <w:rFonts w:ascii="Calibri" w:hAnsi="Calibri" w:eastAsia="等线" w:cs="Arial" w:asciiTheme="minorHAnsi" w:cstheme="minorBidi" w:eastAsiaTheme="minorEastAsia" w:hAnsiTheme="minorHAnsi"/>
         <w:sz w:val="22"/>
         <w:szCs w:val="22"/>
         <w:lang w:val="en-US" w:eastAsia="zh-CN" w:bidi="ar-SA"/>
@@ -907,21 +727,21 @@
     </w:rPrDefault>
     <w:pPrDefault>
       <w:pPr>
-        <w:spacing w:after="160" w:line="259" w:lineRule="auto"/>
+        <w:suppressAutoHyphens w:val="true"/>
       </w:pPr>
     </w:pPrDefault>
   </w:docDefaults>
   <w:latentStyles w:defLockedState="0" w:defUIPriority="99" w:defSemiHidden="0" w:defUnhideWhenUsed="0" w:defQFormat="0" w:count="375">
     <w:lsdException w:name="Normal" w:uiPriority="0" w:qFormat="1"/>
     <w:lsdException w:name="heading 1" w:uiPriority="9" w:qFormat="1"/>
-    <w:lsdException w:name="heading 2" w:semiHidden="1" w:uiPriority="9" w:unhideWhenUsed="1" w:qFormat="1"/>
-    <w:lsdException w:name="heading 3" w:semiHidden="1" w:uiPriority="9" w:unhideWhenUsed="1" w:qFormat="1"/>
-    <w:lsdException w:name="heading 4" w:semiHidden="1" w:uiPriority="9" w:unhideWhenUsed="1" w:qFormat="1"/>
-    <w:lsdException w:name="heading 5" w:semiHidden="1" w:uiPriority="9" w:unhideWhenUsed="1" w:qFormat="1"/>
-    <w:lsdException w:name="heading 6" w:semiHidden="1" w:uiPriority="9" w:unhideWhenUsed="1" w:qFormat="1"/>
-    <w:lsdException w:name="heading 7" w:semiHidden="1" w:uiPriority="9" w:unhideWhenUsed="1" w:qFormat="1"/>
-    <w:lsdException w:name="heading 8" w:semiHidden="1" w:uiPriority="9" w:unhideWhenUsed="1" w:qFormat="1"/>
-    <w:lsdException w:name="heading 9" w:semiHidden="1" w:uiPriority="9" w:unhideWhenUsed="1" w:qFormat="1"/>
+    <w:lsdException w:name="heading 2" w:uiPriority="9" w:semiHidden="1" w:unhideWhenUsed="1" w:qFormat="1"/>
+    <w:lsdException w:name="heading 3" w:uiPriority="9" w:semiHidden="1" w:unhideWhenUsed="1" w:qFormat="1"/>
+    <w:lsdException w:name="heading 4" w:uiPriority="9" w:semiHidden="1" w:unhideWhenUsed="1" w:qFormat="1"/>
+    <w:lsdException w:name="heading 5" w:uiPriority="9" w:semiHidden="1" w:unhideWhenUsed="1" w:qFormat="1"/>
+    <w:lsdException w:name="heading 6" w:uiPriority="9" w:semiHidden="1" w:unhideWhenUsed="1" w:qFormat="1"/>
+    <w:lsdException w:name="heading 7" w:uiPriority="9" w:semiHidden="1" w:unhideWhenUsed="1" w:qFormat="1"/>
+    <w:lsdException w:name="heading 8" w:uiPriority="9" w:semiHidden="1" w:unhideWhenUsed="1" w:qFormat="1"/>
+    <w:lsdException w:name="heading 9" w:uiPriority="9" w:semiHidden="1" w:unhideWhenUsed="1" w:qFormat="1"/>
     <w:lsdException w:name="index 1" w:semiHidden="1" w:unhideWhenUsed="1"/>
     <w:lsdException w:name="index 2" w:semiHidden="1" w:unhideWhenUsed="1"/>
     <w:lsdException w:name="index 3" w:semiHidden="1" w:unhideWhenUsed="1"/>
@@ -931,22 +751,22 @@
     <w:lsdException w:name="index 7" w:semiHidden="1" w:unhideWhenUsed="1"/>
     <w:lsdException w:name="index 8" w:semiHidden="1" w:unhideWhenUsed="1"/>
     <w:lsdException w:name="index 9" w:semiHidden="1" w:unhideWhenUsed="1"/>
-    <w:lsdException w:name="toc 1" w:semiHidden="1" w:uiPriority="39" w:unhideWhenUsed="1"/>
-    <w:lsdException w:name="toc 2" w:semiHidden="1" w:uiPriority="39" w:unhideWhenUsed="1"/>
-    <w:lsdException w:name="toc 3" w:semiHidden="1" w:uiPriority="39" w:unhideWhenUsed="1"/>
-    <w:lsdException w:name="toc 4" w:semiHidden="1" w:uiPriority="39" w:unhideWhenUsed="1"/>
-    <w:lsdException w:name="toc 5" w:semiHidden="1" w:uiPriority="39" w:unhideWhenUsed="1"/>
-    <w:lsdException w:name="toc 6" w:semiHidden="1" w:uiPriority="39" w:unhideWhenUsed="1"/>
-    <w:lsdException w:name="toc 7" w:semiHidden="1" w:uiPriority="39" w:unhideWhenUsed="1"/>
-    <w:lsdException w:name="toc 8" w:semiHidden="1" w:uiPriority="39" w:unhideWhenUsed="1"/>
-    <w:lsdException w:name="toc 9" w:semiHidden="1" w:uiPriority="39" w:unhideWhenUsed="1"/>
+    <w:lsdException w:name="toc 1" w:uiPriority="39" w:semiHidden="1" w:unhideWhenUsed="1"/>
+    <w:lsdException w:name="toc 2" w:uiPriority="39" w:semiHidden="1" w:unhideWhenUsed="1"/>
+    <w:lsdException w:name="toc 3" w:uiPriority="39" w:semiHidden="1" w:unhideWhenUsed="1"/>
+    <w:lsdException w:name="toc 4" w:uiPriority="39" w:semiHidden="1" w:unhideWhenUsed="1"/>
+    <w:lsdException w:name="toc 5" w:uiPriority="39" w:semiHidden="1" w:unhideWhenUsed="1"/>
+    <w:lsdException w:name="toc 6" w:uiPriority="39" w:semiHidden="1" w:unhideWhenUsed="1"/>
+    <w:lsdException w:name="toc 7" w:uiPriority="39" w:semiHidden="1" w:unhideWhenUsed="1"/>
+    <w:lsdException w:name="toc 8" w:uiPriority="39" w:semiHidden="1" w:unhideWhenUsed="1"/>
+    <w:lsdException w:name="toc 9" w:uiPriority="39" w:semiHidden="1" w:unhideWhenUsed="1"/>
     <w:lsdException w:name="Normal Indent" w:semiHidden="1" w:unhideWhenUsed="1"/>
     <w:lsdException w:name="footnote text" w:semiHidden="1" w:unhideWhenUsed="1"/>
     <w:lsdException w:name="annotation text" w:semiHidden="1" w:unhideWhenUsed="1"/>
     <w:lsdException w:name="header" w:semiHidden="1" w:unhideWhenUsed="1"/>
     <w:lsdException w:name="footer" w:semiHidden="1" w:unhideWhenUsed="1"/>
     <w:lsdException w:name="index heading" w:semiHidden="1" w:unhideWhenUsed="1"/>
-    <w:lsdException w:name="caption" w:semiHidden="1" w:uiPriority="35" w:unhideWhenUsed="1" w:qFormat="1"/>
+    <w:lsdException w:name="caption" w:uiPriority="35" w:semiHidden="1" w:unhideWhenUsed="1" w:qFormat="1"/>
     <w:lsdException w:name="table of figures" w:semiHidden="1" w:unhideWhenUsed="1"/>
     <w:lsdException w:name="envelope address" w:semiHidden="1" w:unhideWhenUsed="1"/>
     <w:lsdException w:name="envelope return" w:semiHidden="1" w:unhideWhenUsed="1"/>
@@ -977,7 +797,7 @@
     <w:lsdException w:name="Title" w:uiPriority="10" w:qFormat="1"/>
     <w:lsdException w:name="Closing" w:semiHidden="1" w:unhideWhenUsed="1"/>
     <w:lsdException w:name="Signature" w:semiHidden="1" w:unhideWhenUsed="1"/>
-    <w:lsdException w:name="Default Paragraph Font" w:semiHidden="1" w:uiPriority="1" w:unhideWhenUsed="1"/>
+    <w:lsdException w:name="Default Paragraph Font" w:uiPriority="1" w:semiHidden="1" w:unhideWhenUsed="1"/>
     <w:lsdException w:name="Body Text" w:semiHidden="1" w:unhideWhenUsed="1"/>
     <w:lsdException w:name="Body Text Indent" w:semiHidden="1" w:unhideWhenUsed="1"/>
     <w:lsdException w:name="List Continue" w:semiHidden="1" w:unhideWhenUsed="1"/>
@@ -1177,8 +997,8 @@
     <w:lsdException w:name="Subtle Reference" w:uiPriority="31" w:qFormat="1"/>
     <w:lsdException w:name="Intense Reference" w:uiPriority="32" w:qFormat="1"/>
     <w:lsdException w:name="Book Title" w:uiPriority="33" w:qFormat="1"/>
-    <w:lsdException w:name="Bibliography" w:semiHidden="1" w:uiPriority="37" w:unhideWhenUsed="1"/>
-    <w:lsdException w:name="TOC Heading" w:semiHidden="1" w:uiPriority="39" w:unhideWhenUsed="1" w:qFormat="1"/>
+    <w:lsdException w:name="Bibliography" w:uiPriority="37" w:semiHidden="1" w:unhideWhenUsed="1"/>
+    <w:lsdException w:name="TOC Heading" w:uiPriority="39" w:semiHidden="1" w:unhideWhenUsed="1" w:qFormat="1"/>
     <w:lsdException w:name="Plain Table 1" w:uiPriority="41"/>
     <w:lsdException w:name="Plain Table 2" w:uiPriority="42"/>
     <w:lsdException w:name="Plain Table 3" w:uiPriority="43"/>
@@ -1288,15 +1108,110 @@
     <w:lsdException w:name="Hashtag" w:semiHidden="1" w:unhideWhenUsed="1"/>
     <w:lsdException w:name="Unresolved Mention" w:semiHidden="1" w:unhideWhenUsed="1"/>
   </w:latentStyles>
-  <w:style w:type="paragraph" w:default="1" w:styleId="Normal">
+  <w:style w:type="paragraph" w:styleId="Normal" w:default="1">
     <w:name w:val="Normal"/>
     <w:qFormat/>
+    <w:pPr>
+      <w:widowControl/>
+      <w:bidi w:val="0"/>
+      <w:spacing w:lineRule="auto" w:line="259" w:before="0" w:after="160"/>
+      <w:jc w:val="left"/>
+    </w:pPr>
+    <w:rPr>
+      <w:rFonts w:ascii="Calibri" w:hAnsi="Calibri" w:eastAsia="等线" w:cs="Arial" w:asciiTheme="minorHAnsi" w:cstheme="minorBidi" w:eastAsiaTheme="minorEastAsia" w:hAnsiTheme="minorHAnsi"/>
+      <w:color w:val="auto"/>
+      <w:kern w:val="0"/>
+      <w:sz w:val="22"/>
+      <w:szCs w:val="22"/>
+      <w:lang w:val="en-US" w:eastAsia="zh-CN" w:bidi="ar-SA"/>
+    </w:rPr>
   </w:style>
-  <w:style w:type="character" w:default="1" w:styleId="DefaultParagraphFont">
+  <w:style w:type="character" w:styleId="DefaultParagraphFont" w:default="1">
     <w:name w:val="Default Paragraph Font"/>
     <w:uiPriority w:val="1"/>
     <w:semiHidden/>
     <w:unhideWhenUsed/>
+    <w:qFormat/>
+    <w:rPr/>
+  </w:style>
+  <w:style w:type="paragraph" w:styleId="Heading">
+    <w:name w:val="Heading"/>
+    <w:basedOn w:val="Normal"/>
+    <w:next w:val="TextBody"/>
+    <w:qFormat/>
+    <w:pPr>
+      <w:keepNext w:val="true"/>
+      <w:spacing w:before="240" w:after="120"/>
+    </w:pPr>
+    <w:rPr>
+      <w:rFonts w:ascii="Liberation Sans" w:hAnsi="Liberation Sans" w:eastAsia="Microsoft YaHei" w:cs="Lucida Sans"/>
+      <w:sz w:val="28"/>
+      <w:szCs w:val="28"/>
+    </w:rPr>
+  </w:style>
+  <w:style w:type="paragraph" w:styleId="TextBody">
+    <w:name w:val="Body Text"/>
+    <w:basedOn w:val="Normal"/>
+    <w:pPr>
+      <w:spacing w:lineRule="auto" w:line="276" w:before="0" w:after="140"/>
+    </w:pPr>
+    <w:rPr/>
+  </w:style>
+  <w:style w:type="paragraph" w:styleId="List">
+    <w:name w:val="List"/>
+    <w:basedOn w:val="TextBody"/>
+    <w:pPr/>
+    <w:rPr>
+      <w:rFonts w:cs="Lucida Sans"/>
+    </w:rPr>
+  </w:style>
+  <w:style w:type="paragraph" w:styleId="Caption">
+    <w:name w:val="Caption"/>
+    <w:basedOn w:val="Normal"/>
+    <w:qFormat/>
+    <w:pPr>
+      <w:suppressLineNumbers/>
+      <w:spacing w:before="120" w:after="120"/>
+    </w:pPr>
+    <w:rPr>
+      <w:rFonts w:cs="Lucida Sans"/>
+      <w:i/>
+      <w:iCs/>
+      <w:sz w:val="24"/>
+      <w:szCs w:val="24"/>
+    </w:rPr>
+  </w:style>
+  <w:style w:type="paragraph" w:styleId="Index">
+    <w:name w:val="Index"/>
+    <w:basedOn w:val="Normal"/>
+    <w:qFormat/>
+    <w:pPr>
+      <w:suppressLineNumbers/>
+    </w:pPr>
+    <w:rPr>
+      <w:rFonts w:cs="Lucida Sans"/>
+      <w:lang w:val="zxx" w:eastAsia="zxx" w:bidi="zxx"/>
+    </w:rPr>
+  </w:style>
+  <w:style w:type="paragraph" w:styleId="ListParagraph">
+    <w:name w:val="List Paragraph"/>
+    <w:basedOn w:val="Normal"/>
+    <w:uiPriority w:val="34"/>
+    <w:qFormat/>
+    <w:rsid w:val="007b3b70"/>
+    <w:pPr>
+      <w:spacing w:before="0" w:after="160"/>
+      <w:ind w:left="720" w:hanging="0"/>
+      <w:contextualSpacing/>
+    </w:pPr>
+    <w:rPr/>
+  </w:style>
+  <w:style w:type="numbering" w:styleId="NoList" w:default="1">
+    <w:name w:val="No List"/>
+    <w:uiPriority w:val="99"/>
+    <w:semiHidden/>
+    <w:unhideWhenUsed/>
+    <w:qFormat/>
   </w:style>
   <w:style w:type="table" w:default="1" w:styleId="TableNormal">
     <w:name w:val="Normal Table"/>
@@ -1304,7 +1219,6 @@
     <w:semiHidden/>
     <w:unhideWhenUsed/>
     <w:tblPr>
-      <w:tblInd w:w="0" w:type="dxa"/>
       <w:tblCellMar>
         <w:top w:w="0" w:type="dxa"/>
         <w:left w:w="108" w:type="dxa"/>
@@ -1312,23 +1226,6 @@
         <w:right w:w="108" w:type="dxa"/>
       </w:tblCellMar>
     </w:tblPr>
-  </w:style>
-  <w:style w:type="numbering" w:default="1" w:styleId="NoList">
-    <w:name w:val="No List"/>
-    <w:uiPriority w:val="99"/>
-    <w:semiHidden/>
-    <w:unhideWhenUsed/>
-  </w:style>
-  <w:style w:type="paragraph" w:styleId="ListParagraph">
-    <w:name w:val="List Paragraph"/>
-    <w:basedOn w:val="Normal"/>
-    <w:uiPriority w:val="34"/>
-    <w:qFormat/>
-    <w:rsid w:val="007B3B70"/>
-    <w:pPr>
-      <w:ind w:left="720"/>
-      <w:contextualSpacing/>
-    </w:pPr>
   </w:style>
 </w:styles>
 </file>

--- a/MPS-W22_Prakt_1.cydsn/Praktikum 1 MPS.docx
+++ b/MPS-W22_Prakt_1.cydsn/Praktikum 1 MPS.docx
@@ -1,10 +1,9 @@
 
 <file path=word/document.xml><?xml version="1.0" encoding="utf-8"?>
-<w:document xmlns:o="urn:schemas-microsoft-com:office:office" xmlns:r="http://schemas.openxmlformats.org/officeDocument/2006/relationships" xmlns:v="urn:schemas-microsoft-com:vml" xmlns:w="http://schemas.openxmlformats.org/wordprocessingml/2006/main" xmlns:w10="urn:schemas-microsoft-com:office:word" xmlns:wp="http://schemas.openxmlformats.org/drawingml/2006/wordprocessingDrawing" xmlns:wps="http://schemas.microsoft.com/office/word/2010/wordprocessingShape" xmlns:wpg="http://schemas.microsoft.com/office/word/2010/wordprocessingGroup" xmlns:mc="http://schemas.openxmlformats.org/markup-compatibility/2006" xmlns:wp14="http://schemas.microsoft.com/office/word/2010/wordprocessingDrawing" xmlns:w14="http://schemas.microsoft.com/office/word/2010/wordml" xmlns:w15="http://schemas.microsoft.com/office/word/2012/wordml" mc:Ignorable="w14 wp14 w15">
+<w:document xmlns:wpc="http://schemas.microsoft.com/office/word/2010/wordprocessingCanvas" xmlns:cx="http://schemas.microsoft.com/office/drawing/2014/chartex" xmlns:cx1="http://schemas.microsoft.com/office/drawing/2015/9/8/chartex" xmlns:cx2="http://schemas.microsoft.com/office/drawing/2015/10/21/chartex" xmlns:cx3="http://schemas.microsoft.com/office/drawing/2016/5/9/chartex" xmlns:cx4="http://schemas.microsoft.com/office/drawing/2016/5/10/chartex" xmlns:cx5="http://schemas.microsoft.com/office/drawing/2016/5/11/chartex" xmlns:cx6="http://schemas.microsoft.com/office/drawing/2016/5/12/chartex" xmlns:cx7="http://schemas.microsoft.com/office/drawing/2016/5/13/chartex" xmlns:cx8="http://schemas.microsoft.com/office/drawing/2016/5/14/chartex" xmlns:mc="http://schemas.openxmlformats.org/markup-compatibility/2006" xmlns:aink="http://schemas.microsoft.com/office/drawing/2016/ink" xmlns:am3d="http://schemas.microsoft.com/office/drawing/2017/model3d" xmlns:o="urn:schemas-microsoft-com:office:office" xmlns:r="http://schemas.openxmlformats.org/officeDocument/2006/relationships" xmlns:m="http://schemas.openxmlformats.org/officeDocument/2006/math" xmlns:v="urn:schemas-microsoft-com:vml" xmlns:wp14="http://schemas.microsoft.com/office/word/2010/wordprocessingDrawing" xmlns:wp="http://schemas.openxmlformats.org/drawingml/2006/wordprocessingDrawing" xmlns:w10="urn:schemas-microsoft-com:office:word" xmlns:w="http://schemas.openxmlformats.org/wordprocessingml/2006/main" xmlns:w14="http://schemas.microsoft.com/office/word/2010/wordml" xmlns:w15="http://schemas.microsoft.com/office/word/2012/wordml" xmlns:w16cid="http://schemas.microsoft.com/office/word/2016/wordml/cid" xmlns:w16se="http://schemas.microsoft.com/office/word/2015/wordml/symex" xmlns:wpg="http://schemas.microsoft.com/office/word/2010/wordprocessingGroup" xmlns:wpi="http://schemas.microsoft.com/office/word/2010/wordprocessingInk" xmlns:wne="http://schemas.microsoft.com/office/word/2006/wordml" xmlns:wps="http://schemas.microsoft.com/office/word/2010/wordprocessingShape" mc:Ignorable="w14 w15 w16se w16cid wp14">
   <w:body>
     <w:p>
       <w:pPr>
-        <w:pStyle w:val="Normal"/>
         <w:rPr>
           <w:lang w:val="de-DE"/>
         </w:rPr>
@@ -14,13 +13,17 @@
           <w:lang w:val="de-DE"/>
         </w:rPr>
         <w:t xml:space="preserve">Praktikum 1 MPS </w:t>
+      </w:r>
+      <w:r>
+        <w:rPr>
+          <w:lang w:val="de-DE"/>
+        </w:rPr>
         <w:br/>
         <w:t>Trung Thieu Quang – 771043</w:t>
       </w:r>
     </w:p>
     <w:p>
       <w:pPr>
-        <w:pStyle w:val="Normal"/>
         <w:rPr>
           <w:lang w:val="de-DE"/>
         </w:rPr>
@@ -47,181 +50,26 @@
         <w:rPr>
           <w:lang w:val="de-DE"/>
         </w:rPr>
-        <w:t>…</w:t>
-      </w:r>
-    </w:p>
-    <w:p>
-      <w:pPr>
-        <w:pStyle w:val="ListParagraph"/>
-        <w:numPr>
-          <w:ilvl w:val="0"/>
-          <w:numId w:val="1"/>
-        </w:numPr>
-        <w:rPr>
-          <w:lang w:val="de-DE"/>
-        </w:rPr>
-      </w:pPr>
-      <w:r>
-        <w:rPr/>
-        <w:t>…</w:t>
-      </w:r>
-    </w:p>
-    <w:p>
-      <w:pPr>
-        <w:pStyle w:val="ListParagraph"/>
-        <w:ind w:hanging="0"/>
-        <w:rPr/>
-      </w:pPr>
-      <w:r>
-        <w:rPr/>
-      </w:r>
-    </w:p>
-    <w:p>
-      <w:pPr>
-        <w:pStyle w:val="ListParagraph"/>
-        <w:ind w:hanging="0"/>
-        <w:rPr/>
-      </w:pPr>
-      <w:r>
-        <w:rPr/>
-        <w:t>dssdsd</w:t>
-      </w:r>
-    </w:p>
-    <w:p>
-      <w:pPr>
-        <w:pStyle w:val="ListParagraph"/>
-        <w:ind w:hanging="0"/>
-        <w:rPr/>
-      </w:pPr>
-      <w:r>
-        <w:rPr/>
-        <w:t>dsdsds</w:t>
-      </w:r>
-    </w:p>
-    <w:p>
-      <w:pPr>
-        <w:pStyle w:val="ListParagraph"/>
-        <w:ind w:hanging="0"/>
-        <w:rPr/>
-      </w:pPr>
-      <w:r>
-        <w:rPr/>
-        <w:t>dsdsdsd</w:t>
-      </w:r>
-    </w:p>
-    <w:p>
-      <w:pPr>
-        <w:pStyle w:val="ListParagraph"/>
-        <w:rPr>
-          <w:lang w:val="de-DE"/>
-        </w:rPr>
-      </w:pPr>
-      <w:r>
-        <w:rPr/>
-      </w:r>
-    </w:p>
-    <w:p>
-      <w:pPr>
-        <w:pStyle w:val="ListParagraph"/>
-        <w:numPr>
-          <w:ilvl w:val="0"/>
-          <w:numId w:val="1"/>
-        </w:numPr>
-        <w:rPr>
-          <w:lang w:val="de-DE"/>
-        </w:rPr>
-      </w:pPr>
-      <w:r>
-        <w:rPr>
-          <w:lang w:val="de-DE"/>
-        </w:rPr>
-        <w:t>…</w:t>
-      </w:r>
-    </w:p>
-    <w:p>
-      <w:pPr>
-        <w:pStyle w:val="ListParagraph"/>
-        <w:numPr>
-          <w:ilvl w:val="1"/>
-          <w:numId w:val="1"/>
-        </w:numPr>
-        <w:rPr/>
-      </w:pPr>
-      <w:r>
-        <w:rPr>
-          <w:lang w:val="de-DE"/>
-        </w:rPr>
-        <w:t>Um die LEDs R, Y, G zu leuchten, muss PIN_N_R, PIN_N_Y, PIN_N_G zu low gesetzt werden</w:t>
-      </w:r>
-    </w:p>
-    <w:p>
-      <w:pPr>
-        <w:pStyle w:val="ListParagraph"/>
-        <w:numPr>
-          <w:ilvl w:val="1"/>
-          <w:numId w:val="1"/>
-        </w:numPr>
-        <w:rPr>
-          <w:lang w:val="de-DE"/>
-        </w:rPr>
-      </w:pPr>
-      <w:r>
-        <w:rPr>
-          <w:lang w:val="de-DE"/>
-        </w:rPr>
-        <w:t>Um LED_CW zu leuchten, muss PIN_E_CW zu high gesetzt werden</w:t>
-      </w:r>
-    </w:p>
-    <w:p>
-      <w:pPr>
-        <w:pStyle w:val="ListParagraph"/>
-        <w:numPr>
-          <w:ilvl w:val="1"/>
-          <w:numId w:val="1"/>
-        </w:numPr>
-        <w:rPr>
-          <w:lang w:val="de-DE"/>
-        </w:rPr>
-      </w:pPr>
-      <w:r>
-        <w:rPr>
-          <w:lang w:val="de-DE"/>
-        </w:rPr>
-        <w:t>Wenn ein Switch davon gedrückt ist, wird PIN_CWEW zu low gesetzt</w:t>
-      </w:r>
-    </w:p>
-    <w:p>
-      <w:pPr>
-        <w:pStyle w:val="ListParagraph"/>
-        <w:numPr>
-          <w:ilvl w:val="0"/>
-          <w:numId w:val="1"/>
-        </w:numPr>
-        <w:rPr>
-          <w:lang w:val="de-DE"/>
-        </w:rPr>
-      </w:pPr>
-      <w:r>
-        <w:rPr>
-          <w:lang w:val="de-DE"/>
-        </w:rPr>
-        <w:t xml:space="preserve">LED Steuerung: </w:t>
-      </w:r>
-    </w:p>
-    <w:p>
-      <w:pPr>
-        <w:pStyle w:val="ListParagraph"/>
-        <w:rPr>
-          <w:lang w:val="de-DE"/>
-        </w:rPr>
-      </w:pPr>
-      <w:r>
-        <w:rPr/>
+        <w:t>Erledigt</w:t>
+      </w:r>
+    </w:p>
+    <w:p>
+      <w:pPr>
+        <w:pStyle w:val="ListParagraph"/>
+        <w:rPr>
+          <w:lang w:val="de-DE"/>
+        </w:rPr>
+      </w:pPr>
+      <w:r>
+        <w:rPr>
+          <w:noProof/>
+          <w:lang w:val="de-DE"/>
+        </w:rPr>
         <w:drawing>
           <wp:inline distT="0" distB="0" distL="0" distR="0">
-            <wp:extent cx="5760720" cy="4772660"/>
+            <wp:extent cx="2803585" cy="3722971"/>
             <wp:effectExtent l="0" t="0" r="0" b="0"/>
-            <wp:docPr id="1" name="Picture 1" descr=""/>
+            <wp:docPr id="5" name="Picture 5"/>
             <wp:cNvGraphicFramePr>
               <a:graphicFrameLocks xmlns:a="http://schemas.openxmlformats.org/drawingml/2006/main" noChangeAspect="1"/>
             </wp:cNvGraphicFramePr>
@@ -229,13 +77,330 @@
               <a:graphicData uri="http://schemas.openxmlformats.org/drawingml/2006/picture">
                 <pic:pic xmlns:pic="http://schemas.openxmlformats.org/drawingml/2006/picture">
                   <pic:nvPicPr>
-                    <pic:cNvPr id="1" name="Picture 1" descr=""/>
+                    <pic:cNvPr id="5" name="PXL_20221114_153600556.jpg"/>
+                    <pic:cNvPicPr/>
+                  </pic:nvPicPr>
+                  <pic:blipFill>
+                    <a:blip r:embed="rId5" cstate="print">
+                      <a:extLst>
+                        <a:ext uri="{28A0092B-C50C-407E-A947-70E740481C1C}">
+                          <a14:useLocalDpi xmlns:a14="http://schemas.microsoft.com/office/drawing/2010/main" val="0"/>
+                        </a:ext>
+                      </a:extLst>
+                    </a:blip>
+                    <a:stretch>
+                      <a:fillRect/>
+                    </a:stretch>
+                  </pic:blipFill>
+                  <pic:spPr>
+                    <a:xfrm>
+                      <a:off x="0" y="0"/>
+                      <a:ext cx="2810172" cy="3731718"/>
+                    </a:xfrm>
+                    <a:prstGeom prst="rect">
+                      <a:avLst/>
+                    </a:prstGeom>
+                  </pic:spPr>
+                </pic:pic>
+              </a:graphicData>
+            </a:graphic>
+          </wp:inline>
+        </w:drawing>
+      </w:r>
+      <w:bookmarkStart w:id="0" w:name="_GoBack"/>
+      <w:r>
+        <w:rPr>
+          <w:noProof/>
+          <w:lang w:val="de-DE"/>
+        </w:rPr>
+        <w:drawing>
+          <wp:inline distT="0" distB="0" distL="0" distR="0" wp14:anchorId="7BD5E2BB" wp14:editId="576810D9">
+            <wp:extent cx="2747862" cy="3648974"/>
+            <wp:effectExtent l="0" t="0" r="0" b="8890"/>
+            <wp:docPr id="6" name="Picture 6"/>
+            <wp:cNvGraphicFramePr>
+              <a:graphicFrameLocks xmlns:a="http://schemas.openxmlformats.org/drawingml/2006/main" noChangeAspect="1"/>
+            </wp:cNvGraphicFramePr>
+            <a:graphic xmlns:a="http://schemas.openxmlformats.org/drawingml/2006/main">
+              <a:graphicData uri="http://schemas.openxmlformats.org/drawingml/2006/picture">
+                <pic:pic xmlns:pic="http://schemas.openxmlformats.org/drawingml/2006/picture">
+                  <pic:nvPicPr>
+                    <pic:cNvPr id="6" name="PXL_20221114_160510940.jpg"/>
+                    <pic:cNvPicPr/>
+                  </pic:nvPicPr>
+                  <pic:blipFill>
+                    <a:blip r:embed="rId6" cstate="print">
+                      <a:extLst>
+                        <a:ext uri="{28A0092B-C50C-407E-A947-70E740481C1C}">
+                          <a14:useLocalDpi xmlns:a14="http://schemas.microsoft.com/office/drawing/2010/main" val="0"/>
+                        </a:ext>
+                      </a:extLst>
+                    </a:blip>
+                    <a:stretch>
+                      <a:fillRect/>
+                    </a:stretch>
+                  </pic:blipFill>
+                  <pic:spPr>
+                    <a:xfrm>
+                      <a:off x="0" y="0"/>
+                      <a:ext cx="2750684" cy="3652721"/>
+                    </a:xfrm>
+                    <a:prstGeom prst="rect">
+                      <a:avLst/>
+                    </a:prstGeom>
+                  </pic:spPr>
+                </pic:pic>
+              </a:graphicData>
+            </a:graphic>
+          </wp:inline>
+        </w:drawing>
+      </w:r>
+      <w:bookmarkEnd w:id="0"/>
+    </w:p>
+    <w:p>
+      <w:pPr>
+        <w:pStyle w:val="ListParagraph"/>
+        <w:rPr>
+          <w:lang w:val="de-DE"/>
+        </w:rPr>
+      </w:pPr>
+    </w:p>
+    <w:p>
+      <w:pPr>
+        <w:pStyle w:val="ListParagraph"/>
+        <w:numPr>
+          <w:ilvl w:val="0"/>
+          <w:numId w:val="1"/>
+        </w:numPr>
+        <w:rPr>
+          <w:lang w:val="de-DE"/>
+        </w:rPr>
+      </w:pPr>
+      <w:r>
+        <w:t>…</w:t>
+      </w:r>
+    </w:p>
+    <w:p>
+      <w:pPr>
+        <w:pStyle w:val="ListParagraph"/>
+      </w:pPr>
+      <w:r>
+        <w:rPr>
+          <w:noProof/>
+        </w:rPr>
+        <w:lastRenderedPageBreak/>
+        <w:drawing>
+          <wp:inline distT="0" distB="0" distL="0" distR="0">
+            <wp:extent cx="3959225" cy="2907030"/>
+            <wp:effectExtent l="0" t="0" r="3175" b="7620"/>
+            <wp:docPr id="4" name="Picture 4" descr="https://cdn.discordapp.com/attachments/1041394185724514396/1043616859221672016/image.png"/>
+            <wp:cNvGraphicFramePr>
+              <a:graphicFrameLocks xmlns:a="http://schemas.openxmlformats.org/drawingml/2006/main" noChangeAspect="1"/>
+            </wp:cNvGraphicFramePr>
+            <a:graphic xmlns:a="http://schemas.openxmlformats.org/drawingml/2006/main">
+              <a:graphicData uri="http://schemas.openxmlformats.org/drawingml/2006/picture">
+                <pic:pic xmlns:pic="http://schemas.openxmlformats.org/drawingml/2006/picture">
+                  <pic:nvPicPr>
+                    <pic:cNvPr id="0" name="Picture 1" descr="https://cdn.discordapp.com/attachments/1041394185724514396/1043616859221672016/image.png"/>
                     <pic:cNvPicPr>
                       <a:picLocks noChangeAspect="1" noChangeArrowheads="1"/>
                     </pic:cNvPicPr>
                   </pic:nvPicPr>
                   <pic:blipFill>
-                    <a:blip r:embed="rId2"/>
+                    <a:blip r:embed="rId7">
+                      <a:extLst>
+                        <a:ext uri="{28A0092B-C50C-407E-A947-70E740481C1C}">
+                          <a14:useLocalDpi xmlns:a14="http://schemas.microsoft.com/office/drawing/2010/main" val="0"/>
+                        </a:ext>
+                      </a:extLst>
+                    </a:blip>
+                    <a:srcRect/>
+                    <a:stretch>
+                      <a:fillRect/>
+                    </a:stretch>
+                  </pic:blipFill>
+                  <pic:spPr bwMode="auto">
+                    <a:xfrm>
+                      <a:off x="0" y="0"/>
+                      <a:ext cx="3959225" cy="2907030"/>
+                    </a:xfrm>
+                    <a:prstGeom prst="rect">
+                      <a:avLst/>
+                    </a:prstGeom>
+                    <a:noFill/>
+                    <a:ln>
+                      <a:noFill/>
+                    </a:ln>
+                  </pic:spPr>
+                </pic:pic>
+              </a:graphicData>
+            </a:graphic>
+          </wp:inline>
+        </w:drawing>
+      </w:r>
+    </w:p>
+    <w:p>
+      <w:pPr>
+        <w:pStyle w:val="ListParagraph"/>
+        <w:rPr>
+          <w:lang w:val="de-DE"/>
+        </w:rPr>
+      </w:pPr>
+    </w:p>
+    <w:p>
+      <w:pPr>
+        <w:pStyle w:val="ListParagraph"/>
+        <w:numPr>
+          <w:ilvl w:val="0"/>
+          <w:numId w:val="1"/>
+        </w:numPr>
+        <w:rPr>
+          <w:lang w:val="de-DE"/>
+        </w:rPr>
+      </w:pPr>
+      <w:r>
+        <w:rPr>
+          <w:lang w:val="de-DE"/>
+        </w:rPr>
+        <w:t>…</w:t>
+      </w:r>
+    </w:p>
+    <w:p>
+      <w:pPr>
+        <w:pStyle w:val="ListParagraph"/>
+        <w:numPr>
+          <w:ilvl w:val="1"/>
+          <w:numId w:val="1"/>
+        </w:numPr>
+        <w:rPr>
+          <w:lang w:val="de-DE"/>
+        </w:rPr>
+      </w:pPr>
+      <w:r>
+        <w:rPr>
+          <w:lang w:val="de-DE"/>
+        </w:rPr>
+        <w:t xml:space="preserve">Um die LEDs R, Y, G zu leuchten, muss PIN_N_R, PIN_N_Y, PIN_N_G zu </w:t>
+      </w:r>
+      <w:proofErr w:type="spellStart"/>
+      <w:r>
+        <w:rPr>
+          <w:lang w:val="de-DE"/>
+        </w:rPr>
+        <w:t>low</w:t>
+      </w:r>
+      <w:proofErr w:type="spellEnd"/>
+      <w:r>
+        <w:rPr>
+          <w:lang w:val="de-DE"/>
+        </w:rPr>
+        <w:t xml:space="preserve"> gesetzt werden</w:t>
+      </w:r>
+    </w:p>
+    <w:p>
+      <w:pPr>
+        <w:pStyle w:val="ListParagraph"/>
+        <w:numPr>
+          <w:ilvl w:val="1"/>
+          <w:numId w:val="1"/>
+        </w:numPr>
+        <w:rPr>
+          <w:lang w:val="de-DE"/>
+        </w:rPr>
+      </w:pPr>
+      <w:r>
+        <w:rPr>
+          <w:lang w:val="de-DE"/>
+        </w:rPr>
+        <w:t>Um LED_CW zu leuchten, muss PIN_E_CW zu high gesetzt werden</w:t>
+      </w:r>
+    </w:p>
+    <w:p>
+      <w:pPr>
+        <w:pStyle w:val="ListParagraph"/>
+        <w:numPr>
+          <w:ilvl w:val="1"/>
+          <w:numId w:val="1"/>
+        </w:numPr>
+        <w:rPr>
+          <w:lang w:val="de-DE"/>
+        </w:rPr>
+      </w:pPr>
+      <w:r>
+        <w:rPr>
+          <w:lang w:val="de-DE"/>
+        </w:rPr>
+        <w:t>Wenn ein Switch davon</w:t>
+      </w:r>
+      <w:r>
+        <w:rPr>
+          <w:lang w:val="de-DE"/>
+        </w:rPr>
+        <w:t xml:space="preserve"> gedrückt ist, wird PIN_CWEW zu </w:t>
+      </w:r>
+      <w:proofErr w:type="spellStart"/>
+      <w:r>
+        <w:rPr>
+          <w:lang w:val="de-DE"/>
+        </w:rPr>
+        <w:t>low</w:t>
+      </w:r>
+      <w:proofErr w:type="spellEnd"/>
+      <w:r>
+        <w:rPr>
+          <w:lang w:val="de-DE"/>
+        </w:rPr>
+        <w:t xml:space="preserve"> gesetzt</w:t>
+      </w:r>
+    </w:p>
+    <w:p>
+      <w:pPr>
+        <w:pStyle w:val="ListParagraph"/>
+        <w:numPr>
+          <w:ilvl w:val="0"/>
+          <w:numId w:val="1"/>
+        </w:numPr>
+        <w:rPr>
+          <w:lang w:val="de-DE"/>
+        </w:rPr>
+      </w:pPr>
+      <w:r>
+        <w:rPr>
+          <w:lang w:val="de-DE"/>
+        </w:rPr>
+        <w:t xml:space="preserve">LED Steuerung: </w:t>
+      </w:r>
+    </w:p>
+    <w:p>
+      <w:pPr>
+        <w:pStyle w:val="ListParagraph"/>
+        <w:rPr>
+          <w:lang w:val="de-DE"/>
+        </w:rPr>
+      </w:pPr>
+      <w:r>
+        <w:rPr>
+          <w:noProof/>
+        </w:rPr>
+        <w:drawing>
+          <wp:inline distT="0" distB="0" distL="0" distR="0">
+            <wp:extent cx="5760720" cy="4772660"/>
+            <wp:effectExtent l="0" t="0" r="0" b="0"/>
+            <wp:docPr id="1" name="Picture 1"/>
+            <wp:cNvGraphicFramePr>
+              <a:graphicFrameLocks xmlns:a="http://schemas.openxmlformats.org/drawingml/2006/main" noChangeAspect="1"/>
+            </wp:cNvGraphicFramePr>
+            <a:graphic xmlns:a="http://schemas.openxmlformats.org/drawingml/2006/main">
+              <a:graphicData uri="http://schemas.openxmlformats.org/drawingml/2006/picture">
+                <pic:pic xmlns:pic="http://schemas.openxmlformats.org/drawingml/2006/picture">
+                  <pic:nvPicPr>
+                    <pic:cNvPr id="1" name="Picture 1"/>
+                    <pic:cNvPicPr>
+                      <a:picLocks noChangeAspect="1" noChangeArrowheads="1"/>
+                    </pic:cNvPicPr>
+                  </pic:nvPicPr>
+                  <pic:blipFill>
+                    <a:blip r:embed="rId8"/>
                     <a:stretch>
                       <a:fillRect/>
                     </a:stretch>
@@ -271,6 +436,7 @@
         <w:rPr>
           <w:lang w:val="de-DE"/>
         </w:rPr>
+        <w:lastRenderedPageBreak/>
         <w:t xml:space="preserve">Tasten Abfrage: </w:t>
       </w:r>
     </w:p>
@@ -281,38 +447,154 @@
           <w:lang w:val="de-DE"/>
         </w:rPr>
       </w:pPr>
-      <w:r>
-        <w:rPr/>
-      </w:r>
-    </w:p>
-    <w:p>
-      <w:pPr>
-        <w:pStyle w:val="ListParagraph"/>
-        <w:rPr>
-          <w:lang w:val="de-DE"/>
-        </w:rPr>
-      </w:pPr>
-      <w:r>
-        <w:rPr/>
-        <w:t>Beim Pin_CWEW_read() == 0 wird kein signal gesendet</w:t>
+    </w:p>
+    <w:p>
+      <w:pPr>
+        <w:pStyle w:val="ListParagraph"/>
+        <w:rPr>
+          <w:lang w:val="de-DE"/>
+        </w:rPr>
+      </w:pPr>
+      <w:r>
+        <w:rPr>
+          <w:lang w:val="de-DE"/>
+        </w:rPr>
+        <w:t xml:space="preserve">Beim </w:t>
+      </w:r>
+      <w:proofErr w:type="spellStart"/>
+      <w:r>
+        <w:rPr>
+          <w:lang w:val="de-DE"/>
+        </w:rPr>
+        <w:t>Pin_CWEW_</w:t>
+      </w:r>
+      <w:proofErr w:type="gramStart"/>
+      <w:r>
+        <w:rPr>
+          <w:lang w:val="de-DE"/>
+        </w:rPr>
+        <w:t>read</w:t>
+      </w:r>
+      <w:proofErr w:type="spellEnd"/>
+      <w:r>
+        <w:rPr>
+          <w:lang w:val="de-DE"/>
+        </w:rPr>
+        <w:t>(</w:t>
+      </w:r>
+      <w:proofErr w:type="gramEnd"/>
+      <w:r>
+        <w:rPr>
+          <w:lang w:val="de-DE"/>
+        </w:rPr>
+        <w:t xml:space="preserve">) == 0 wird kein </w:t>
+      </w:r>
+      <w:proofErr w:type="spellStart"/>
+      <w:r>
+        <w:rPr>
+          <w:lang w:val="de-DE"/>
+        </w:rPr>
+        <w:t>signal</w:t>
+      </w:r>
+      <w:proofErr w:type="spellEnd"/>
+      <w:r>
+        <w:rPr>
+          <w:lang w:val="de-DE"/>
+        </w:rPr>
+        <w:t xml:space="preserve"> gesendet</w:t>
+      </w:r>
+      <w:r>
+        <w:rPr>
+          <w:lang w:val="de-DE"/>
+        </w:rPr>
         <w:br/>
-        <w:t>mit der Schleife werden alle Ereignise (z.B blinking) gestoppt und deshalb wird keinen Ereignis beim Tastesdrücken verpasst</w:t>
-      </w:r>
-    </w:p>
-    <w:p>
-      <w:pPr>
-        <w:pStyle w:val="ListParagraph"/>
-        <w:rPr>
-          <w:lang w:val="de-DE"/>
-        </w:rPr>
-      </w:pPr>
-      <w:r>
-        <w:rPr/>
+        <w:t xml:space="preserve">mit der Schleife werden alle </w:t>
+      </w:r>
+      <w:proofErr w:type="spellStart"/>
+      <w:r>
+        <w:rPr>
+          <w:lang w:val="de-DE"/>
+        </w:rPr>
+        <w:t>Ereignise</w:t>
+      </w:r>
+      <w:proofErr w:type="spellEnd"/>
+      <w:r>
+        <w:rPr>
+          <w:lang w:val="de-DE"/>
+        </w:rPr>
+        <w:t xml:space="preserve"> (</w:t>
+      </w:r>
+      <w:proofErr w:type="spellStart"/>
+      <w:r>
+        <w:rPr>
+          <w:lang w:val="de-DE"/>
+        </w:rPr>
+        <w:t>z.B</w:t>
+      </w:r>
+      <w:proofErr w:type="spellEnd"/>
+      <w:r>
+        <w:rPr>
+          <w:lang w:val="de-DE"/>
+        </w:rPr>
+        <w:t xml:space="preserve"> </w:t>
+      </w:r>
+      <w:proofErr w:type="spellStart"/>
+      <w:r>
+        <w:rPr>
+          <w:lang w:val="de-DE"/>
+        </w:rPr>
+        <w:t>blinking</w:t>
+      </w:r>
+      <w:proofErr w:type="spellEnd"/>
+      <w:r>
+        <w:rPr>
+          <w:lang w:val="de-DE"/>
+        </w:rPr>
+        <w:t>) gestoppt und deshalb wird kein</w:t>
+      </w:r>
+      <w:r>
+        <w:rPr>
+          <w:lang w:val="de-DE"/>
+        </w:rPr>
+        <w:t xml:space="preserve"> </w:t>
+      </w:r>
+      <w:r>
+        <w:rPr>
+          <w:lang w:val="de-DE"/>
+        </w:rPr>
+        <w:t xml:space="preserve">Ereignis beim </w:t>
+      </w:r>
+      <w:proofErr w:type="spellStart"/>
+      <w:r>
+        <w:rPr>
+          <w:lang w:val="de-DE"/>
+        </w:rPr>
+        <w:t>Tastesdrücken</w:t>
+      </w:r>
+      <w:proofErr w:type="spellEnd"/>
+      <w:r>
+        <w:rPr>
+          <w:lang w:val="de-DE"/>
+        </w:rPr>
+        <w:t xml:space="preserve"> verpasst</w:t>
+      </w:r>
+    </w:p>
+    <w:p>
+      <w:pPr>
+        <w:pStyle w:val="ListParagraph"/>
+        <w:rPr>
+          <w:lang w:val="de-DE"/>
+        </w:rPr>
+      </w:pPr>
+      <w:r>
+        <w:rPr>
+          <w:noProof/>
+        </w:rPr>
         <w:drawing>
           <wp:inline distT="0" distB="0" distL="0" distR="0">
             <wp:extent cx="5760720" cy="931545"/>
             <wp:effectExtent l="0" t="0" r="0" b="0"/>
-            <wp:docPr id="2" name="Picture 2" descr=""/>
+            <wp:docPr id="2" name="Picture 2"/>
             <wp:cNvGraphicFramePr>
               <a:graphicFrameLocks xmlns:a="http://schemas.openxmlformats.org/drawingml/2006/main" noChangeAspect="1"/>
             </wp:cNvGraphicFramePr>
@@ -320,13 +602,13 @@
               <a:graphicData uri="http://schemas.openxmlformats.org/drawingml/2006/picture">
                 <pic:pic xmlns:pic="http://schemas.openxmlformats.org/drawingml/2006/picture">
                   <pic:nvPicPr>
-                    <pic:cNvPr id="2" name="Picture 2" descr=""/>
+                    <pic:cNvPr id="2" name="Picture 2"/>
                     <pic:cNvPicPr>
                       <a:picLocks noChangeAspect="1" noChangeArrowheads="1"/>
                     </pic:cNvPicPr>
                   </pic:nvPicPr>
                   <pic:blipFill>
-                    <a:blip r:embed="rId3"/>
+                    <a:blip r:embed="rId9"/>
                     <a:stretch>
                       <a:fillRect/>
                     </a:stretch>
@@ -362,31 +644,38 @@
         <w:rPr>
           <w:lang w:val="de-DE"/>
         </w:rPr>
-        <w:t>Led Blinking</w:t>
-      </w:r>
-    </w:p>
-    <w:p>
-      <w:pPr>
-        <w:pStyle w:val="ListParagraph"/>
-        <w:rPr>
-          <w:lang w:val="de-DE"/>
-        </w:rPr>
-      </w:pPr>
-      <w:r>
-        <w:rPr/>
-      </w:r>
-    </w:p>
-    <w:p>
-      <w:pPr>
-        <w:pStyle w:val="ListParagraph"/>
-        <w:rPr>
-          <w:lang w:val="de-DE"/>
-        </w:rPr>
-      </w:pPr>
-      <w:r>
-        <w:rPr/>
+        <w:t xml:space="preserve">Led </w:t>
+      </w:r>
+      <w:proofErr w:type="spellStart"/>
+      <w:r>
+        <w:rPr>
+          <w:lang w:val="de-DE"/>
+        </w:rPr>
+        <w:t>Blinking</w:t>
+      </w:r>
+      <w:proofErr w:type="spellEnd"/>
+    </w:p>
+    <w:p>
+      <w:pPr>
+        <w:pStyle w:val="ListParagraph"/>
+        <w:rPr>
+          <w:lang w:val="de-DE"/>
+        </w:rPr>
+      </w:pPr>
+    </w:p>
+    <w:p>
+      <w:pPr>
+        <w:pStyle w:val="ListParagraph"/>
+        <w:rPr>
+          <w:lang w:val="de-DE"/>
+        </w:rPr>
+      </w:pPr>
+      <w:r>
+        <w:rPr>
+          <w:noProof/>
+        </w:rPr>
         <w:drawing>
-          <wp:anchor behindDoc="0" distT="0" distB="0" distL="0" distR="0" simplePos="0" locked="0" layoutInCell="0" allowOverlap="1" relativeHeight="4">
+          <wp:anchor distT="0" distB="0" distL="0" distR="0" simplePos="0" relativeHeight="4" behindDoc="0" locked="0" layoutInCell="0" allowOverlap="1">
             <wp:simplePos x="0" y="0"/>
             <wp:positionH relativeFrom="column">
               <wp:align>center</wp:align>
@@ -397,7 +686,7 @@
             <wp:extent cx="5303520" cy="1398905"/>
             <wp:effectExtent l="0" t="0" r="0" b="0"/>
             <wp:wrapSquare wrapText="largest"/>
-            <wp:docPr id="3" name="Image1" descr=""/>
+            <wp:docPr id="3" name="Image1"/>
             <wp:cNvGraphicFramePr>
               <a:graphicFrameLocks xmlns:a="http://schemas.openxmlformats.org/drawingml/2006/main" noChangeAspect="1"/>
             </wp:cNvGraphicFramePr>
@@ -405,13 +694,13 @@
               <a:graphicData uri="http://schemas.openxmlformats.org/drawingml/2006/picture">
                 <pic:pic xmlns:pic="http://schemas.openxmlformats.org/drawingml/2006/picture">
                   <pic:nvPicPr>
-                    <pic:cNvPr id="3" name="Image1" descr=""/>
+                    <pic:cNvPr id="3" name="Image1"/>
                     <pic:cNvPicPr>
                       <a:picLocks noChangeAspect="1" noChangeArrowheads="1"/>
                     </pic:cNvPicPr>
                   </pic:nvPicPr>
                   <pic:blipFill>
-                    <a:blip r:embed="rId4"/>
+                    <a:blip r:embed="rId10"/>
                     <a:stretch>
                       <a:fillRect/>
                     </a:stretch>
@@ -439,154 +728,116 @@
           <w:ilvl w:val="0"/>
           <w:numId w:val="1"/>
         </w:numPr>
-        <w:spacing w:before="0" w:after="160"/>
-        <w:contextualSpacing/>
-        <w:rPr>
-          <w:lang w:val="de-DE"/>
-        </w:rPr>
-      </w:pPr>
-      <w:r>
-        <w:rPr/>
-      </w:r>
-      <w:bookmarkStart w:id="0" w:name="_GoBack"/>
-      <w:bookmarkStart w:id="1" w:name="_GoBack"/>
-      <w:bookmarkEnd w:id="1"/>
+        <w:rPr>
+          <w:lang w:val="de-DE"/>
+        </w:rPr>
+      </w:pPr>
+      <w:r>
+        <w:rPr>
+          <w:lang w:val="de-DE"/>
+        </w:rPr>
+        <w:t>..</w:t>
+      </w:r>
+    </w:p>
+    <w:p>
+      <w:pPr>
+        <w:pStyle w:val="ListParagraph"/>
+        <w:numPr>
+          <w:ilvl w:val="1"/>
+          <w:numId w:val="1"/>
+        </w:numPr>
+        <w:rPr>
+          <w:lang w:val="de-DE"/>
+        </w:rPr>
+      </w:pPr>
+      <w:r>
+        <w:rPr>
+          <w:lang w:val="de-DE"/>
+        </w:rPr>
+        <w:t xml:space="preserve">Beim schnellen Drücken an der Taste funktioniert LED_CW nicht. Wegen des </w:t>
+      </w:r>
+      <w:proofErr w:type="spellStart"/>
+      <w:r>
+        <w:rPr>
+          <w:lang w:val="de-DE"/>
+        </w:rPr>
+        <w:t>Blinkings</w:t>
+      </w:r>
+      <w:proofErr w:type="spellEnd"/>
+      <w:r>
+        <w:rPr>
+          <w:lang w:val="de-DE"/>
+        </w:rPr>
+        <w:t xml:space="preserve"> wird das Drücken-Ereignis verpasst </w:t>
+      </w:r>
+    </w:p>
+    <w:p>
+      <w:pPr>
+        <w:pStyle w:val="ListParagraph"/>
+        <w:numPr>
+          <w:ilvl w:val="1"/>
+          <w:numId w:val="1"/>
+        </w:numPr>
+        <w:rPr>
+          <w:lang w:val="de-DE"/>
+        </w:rPr>
+      </w:pPr>
+      <w:r>
+        <w:rPr>
+          <w:lang w:val="de-DE"/>
+        </w:rPr>
+        <w:t>Wenn man der Button ein bisschen halten und dann loslegen dann funktioniert es noch</w:t>
+      </w:r>
+    </w:p>
+    <w:p>
+      <w:pPr>
+        <w:pStyle w:val="ListParagraph"/>
+        <w:numPr>
+          <w:ilvl w:val="1"/>
+          <w:numId w:val="1"/>
+        </w:numPr>
+        <w:rPr>
+          <w:lang w:val="de-DE"/>
+        </w:rPr>
+      </w:pPr>
+      <w:r>
+        <w:rPr>
+          <w:lang w:val="de-DE"/>
+        </w:rPr>
+        <w:t xml:space="preserve">Man kann mit einer Schleife lösen, indem man </w:t>
+      </w:r>
+      <w:proofErr w:type="gramStart"/>
+      <w:r>
+        <w:rPr>
+          <w:lang w:val="de-DE"/>
+        </w:rPr>
+        <w:t>alle andere Ereignisse</w:t>
+      </w:r>
+      <w:proofErr w:type="gramEnd"/>
+      <w:r>
+        <w:rPr>
+          <w:lang w:val="de-DE"/>
+        </w:rPr>
+        <w:t xml:space="preserve"> halt, wenn der Button gedrückt wird</w:t>
+      </w:r>
     </w:p>
     <w:sectPr>
-      <w:type w:val="nextPage"/>
       <w:pgSz w:w="11906" w:h="16838"/>
-      <w:pgMar w:left="1417" w:right="1417" w:gutter="0" w:header="0" w:top="1417" w:footer="0" w:bottom="1134"/>
-      <w:pgNumType w:fmt="decimal"/>
-      <w:formProt w:val="false"/>
-      <w:textDirection w:val="lrTb"/>
-      <w:docGrid w:type="default" w:linePitch="360" w:charSpace="4096"/>
+      <w:pgMar w:top="1417" w:right="1417" w:bottom="1134" w:left="1417" w:header="0" w:footer="0" w:gutter="0"/>
+      <w:cols w:space="720"/>
+      <w:formProt w:val="0"/>
+      <w:docGrid w:linePitch="360" w:charSpace="4096"/>
     </w:sectPr>
   </w:body>
 </w:document>
 </file>
 
 <file path=word/numbering.xml><?xml version="1.0" encoding="utf-8"?>
-<w:numbering xmlns:w="http://schemas.openxmlformats.org/wordprocessingml/2006/main" xmlns:o="urn:schemas-microsoft-com:office:office" xmlns:r="http://schemas.openxmlformats.org/officeDocument/2006/relationships" xmlns:v="urn:schemas-microsoft-com:vml" xmlns:mc="http://schemas.openxmlformats.org/markup-compatibility/2006" xmlns:w14="http://schemas.microsoft.com/office/word/2010/wordml" mc:Ignorable="w14">
-  <w:abstractNum w:abstractNumId="1">
-    <w:lvl w:ilvl="0">
-      <w:start w:val="1"/>
-      <w:numFmt w:val="decimal"/>
-      <w:lvlText w:val="%1."/>
-      <w:lvlJc w:val="left"/>
-      <w:pPr>
-        <w:tabs>
-          <w:tab w:val="num" w:pos="0"/>
-        </w:tabs>
-        <w:ind w:left="720" w:hanging="360"/>
-      </w:pPr>
-      <w:rPr/>
-    </w:lvl>
-    <w:lvl w:ilvl="1">
-      <w:start w:val="1"/>
-      <w:numFmt w:val="lowerLetter"/>
-      <w:lvlText w:val="%2."/>
-      <w:lvlJc w:val="left"/>
-      <w:pPr>
-        <w:tabs>
-          <w:tab w:val="num" w:pos="0"/>
-        </w:tabs>
-        <w:ind w:left="1440" w:hanging="360"/>
-      </w:pPr>
-      <w:rPr/>
-    </w:lvl>
-    <w:lvl w:ilvl="2">
-      <w:start w:val="1"/>
-      <w:numFmt w:val="lowerRoman"/>
-      <w:lvlText w:val="%3."/>
-      <w:lvlJc w:val="right"/>
-      <w:pPr>
-        <w:tabs>
-          <w:tab w:val="num" w:pos="0"/>
-        </w:tabs>
-        <w:ind w:left="2160" w:hanging="180"/>
-      </w:pPr>
-      <w:rPr/>
-    </w:lvl>
-    <w:lvl w:ilvl="3">
-      <w:start w:val="1"/>
-      <w:numFmt w:val="decimal"/>
-      <w:lvlText w:val="%4."/>
-      <w:lvlJc w:val="left"/>
-      <w:pPr>
-        <w:tabs>
-          <w:tab w:val="num" w:pos="0"/>
-        </w:tabs>
-        <w:ind w:left="2880" w:hanging="360"/>
-      </w:pPr>
-      <w:rPr/>
-    </w:lvl>
-    <w:lvl w:ilvl="4">
-      <w:start w:val="1"/>
-      <w:numFmt w:val="lowerLetter"/>
-      <w:lvlText w:val="%5."/>
-      <w:lvlJc w:val="left"/>
-      <w:pPr>
-        <w:tabs>
-          <w:tab w:val="num" w:pos="0"/>
-        </w:tabs>
-        <w:ind w:left="3600" w:hanging="360"/>
-      </w:pPr>
-      <w:rPr/>
-    </w:lvl>
-    <w:lvl w:ilvl="5">
-      <w:start w:val="1"/>
-      <w:numFmt w:val="lowerRoman"/>
-      <w:lvlText w:val="%6."/>
-      <w:lvlJc w:val="right"/>
-      <w:pPr>
-        <w:tabs>
-          <w:tab w:val="num" w:pos="0"/>
-        </w:tabs>
-        <w:ind w:left="4320" w:hanging="180"/>
-      </w:pPr>
-      <w:rPr/>
-    </w:lvl>
-    <w:lvl w:ilvl="6">
-      <w:start w:val="1"/>
-      <w:numFmt w:val="decimal"/>
-      <w:lvlText w:val="%7."/>
-      <w:lvlJc w:val="left"/>
-      <w:pPr>
-        <w:tabs>
-          <w:tab w:val="num" w:pos="0"/>
-        </w:tabs>
-        <w:ind w:left="5040" w:hanging="360"/>
-      </w:pPr>
-      <w:rPr/>
-    </w:lvl>
-    <w:lvl w:ilvl="7">
-      <w:start w:val="1"/>
-      <w:numFmt w:val="lowerLetter"/>
-      <w:lvlText w:val="%8."/>
-      <w:lvlJc w:val="left"/>
-      <w:pPr>
-        <w:tabs>
-          <w:tab w:val="num" w:pos="0"/>
-        </w:tabs>
-        <w:ind w:left="5760" w:hanging="360"/>
-      </w:pPr>
-      <w:rPr/>
-    </w:lvl>
-    <w:lvl w:ilvl="8">
-      <w:start w:val="1"/>
-      <w:numFmt w:val="lowerRoman"/>
-      <w:lvlText w:val="%9."/>
-      <w:lvlJc w:val="right"/>
-      <w:pPr>
-        <w:tabs>
-          <w:tab w:val="num" w:pos="0"/>
-        </w:tabs>
-        <w:ind w:left="6480" w:hanging="180"/>
-      </w:pPr>
-      <w:rPr/>
-    </w:lvl>
-  </w:abstractNum>
-  <w:abstractNum w:abstractNumId="2">
+<w:numbering xmlns:wpc="http://schemas.microsoft.com/office/word/2010/wordprocessingCanvas" xmlns:cx="http://schemas.microsoft.com/office/drawing/2014/chartex" xmlns:cx1="http://schemas.microsoft.com/office/drawing/2015/9/8/chartex" xmlns:cx2="http://schemas.microsoft.com/office/drawing/2015/10/21/chartex" xmlns:cx3="http://schemas.microsoft.com/office/drawing/2016/5/9/chartex" xmlns:cx4="http://schemas.microsoft.com/office/drawing/2016/5/10/chartex" xmlns:cx5="http://schemas.microsoft.com/office/drawing/2016/5/11/chartex" xmlns:cx6="http://schemas.microsoft.com/office/drawing/2016/5/12/chartex" xmlns:cx7="http://schemas.microsoft.com/office/drawing/2016/5/13/chartex" xmlns:cx8="http://schemas.microsoft.com/office/drawing/2016/5/14/chartex" xmlns:mc="http://schemas.openxmlformats.org/markup-compatibility/2006" xmlns:aink="http://schemas.microsoft.com/office/drawing/2016/ink" xmlns:am3d="http://schemas.microsoft.com/office/drawing/2017/model3d" xmlns:o="urn:schemas-microsoft-com:office:office" xmlns:r="http://schemas.openxmlformats.org/officeDocument/2006/relationships" xmlns:m="http://schemas.openxmlformats.org/officeDocument/2006/math" xmlns:v="urn:schemas-microsoft-com:vml" xmlns:wp14="http://schemas.microsoft.com/office/word/2010/wordprocessingDrawing" xmlns:wp="http://schemas.openxmlformats.org/drawingml/2006/wordprocessingDrawing" xmlns:w10="urn:schemas-microsoft-com:office:word" xmlns:w="http://schemas.openxmlformats.org/wordprocessingml/2006/main" xmlns:w14="http://schemas.microsoft.com/office/word/2010/wordml" xmlns:w15="http://schemas.microsoft.com/office/word/2012/wordml" xmlns:w16cid="http://schemas.microsoft.com/office/word/2016/wordml/cid" xmlns:w16se="http://schemas.microsoft.com/office/word/2015/wordml/symex" xmlns:wpg="http://schemas.microsoft.com/office/word/2010/wordprocessingGroup" xmlns:wpi="http://schemas.microsoft.com/office/word/2010/wordprocessingInk" xmlns:wne="http://schemas.microsoft.com/office/word/2006/wordml" xmlns:wps="http://schemas.microsoft.com/office/word/2010/wordprocessingShape" mc:Ignorable="w14 w15 w16se w16cid wp14">
+  <w:abstractNum w:abstractNumId="0" w15:restartNumberingAfterBreak="0">
+    <w:nsid w:val="6ED23EAC"/>
+    <w:multiLevelType w:val="multilevel"/>
+    <w:tmpl w:val="2B082716"/>
     <w:lvl w:ilvl="0">
       <w:start w:val="1"/>
       <w:numFmt w:val="none"/>
@@ -597,7 +848,7 @@
         <w:tabs>
           <w:tab w:val="num" w:pos="0"/>
         </w:tabs>
-        <w:ind w:left="0" w:hanging="0"/>
+        <w:ind w:left="0" w:firstLine="0"/>
       </w:pPr>
     </w:lvl>
     <w:lvl w:ilvl="1">
@@ -610,7 +861,7 @@
         <w:tabs>
           <w:tab w:val="num" w:pos="0"/>
         </w:tabs>
-        <w:ind w:left="0" w:hanging="0"/>
+        <w:ind w:left="0" w:firstLine="0"/>
       </w:pPr>
     </w:lvl>
     <w:lvl w:ilvl="2">
@@ -623,7 +874,7 @@
         <w:tabs>
           <w:tab w:val="num" w:pos="0"/>
         </w:tabs>
-        <w:ind w:left="0" w:hanging="0"/>
+        <w:ind w:left="0" w:firstLine="0"/>
       </w:pPr>
     </w:lvl>
     <w:lvl w:ilvl="3">
@@ -636,7 +887,7 @@
         <w:tabs>
           <w:tab w:val="num" w:pos="0"/>
         </w:tabs>
-        <w:ind w:left="0" w:hanging="0"/>
+        <w:ind w:left="0" w:firstLine="0"/>
       </w:pPr>
     </w:lvl>
     <w:lvl w:ilvl="4">
@@ -649,7 +900,7 @@
         <w:tabs>
           <w:tab w:val="num" w:pos="0"/>
         </w:tabs>
-        <w:ind w:left="0" w:hanging="0"/>
+        <w:ind w:left="0" w:firstLine="0"/>
       </w:pPr>
     </w:lvl>
     <w:lvl w:ilvl="5">
@@ -662,7 +913,7 @@
         <w:tabs>
           <w:tab w:val="num" w:pos="0"/>
         </w:tabs>
-        <w:ind w:left="0" w:hanging="0"/>
+        <w:ind w:left="0" w:firstLine="0"/>
       </w:pPr>
     </w:lvl>
     <w:lvl w:ilvl="6">
@@ -675,7 +926,7 @@
         <w:tabs>
           <w:tab w:val="num" w:pos="0"/>
         </w:tabs>
-        <w:ind w:left="0" w:hanging="0"/>
+        <w:ind w:left="0" w:firstLine="0"/>
       </w:pPr>
     </w:lvl>
     <w:lvl w:ilvl="7">
@@ -688,7 +939,7 @@
         <w:tabs>
           <w:tab w:val="num" w:pos="0"/>
         </w:tabs>
-        <w:ind w:left="0" w:hanging="0"/>
+        <w:ind w:left="0" w:firstLine="0"/>
       </w:pPr>
     </w:lvl>
     <w:lvl w:ilvl="8">
@@ -701,7 +952,120 @@
         <w:tabs>
           <w:tab w:val="num" w:pos="0"/>
         </w:tabs>
-        <w:ind w:left="0" w:hanging="0"/>
+        <w:ind w:left="0" w:firstLine="0"/>
+      </w:pPr>
+    </w:lvl>
+  </w:abstractNum>
+  <w:abstractNum w:abstractNumId="1" w15:restartNumberingAfterBreak="0">
+    <w:nsid w:val="7FDA2DA4"/>
+    <w:multiLevelType w:val="multilevel"/>
+    <w:tmpl w:val="38B615BA"/>
+    <w:lvl w:ilvl="0">
+      <w:start w:val="1"/>
+      <w:numFmt w:val="decimal"/>
+      <w:lvlText w:val="%1."/>
+      <w:lvlJc w:val="left"/>
+      <w:pPr>
+        <w:tabs>
+          <w:tab w:val="num" w:pos="0"/>
+        </w:tabs>
+        <w:ind w:left="720" w:hanging="360"/>
+      </w:pPr>
+    </w:lvl>
+    <w:lvl w:ilvl="1">
+      <w:start w:val="1"/>
+      <w:numFmt w:val="lowerLetter"/>
+      <w:lvlText w:val="%2."/>
+      <w:lvlJc w:val="left"/>
+      <w:pPr>
+        <w:tabs>
+          <w:tab w:val="num" w:pos="0"/>
+        </w:tabs>
+        <w:ind w:left="1440" w:hanging="360"/>
+      </w:pPr>
+    </w:lvl>
+    <w:lvl w:ilvl="2">
+      <w:start w:val="1"/>
+      <w:numFmt w:val="lowerRoman"/>
+      <w:lvlText w:val="%3."/>
+      <w:lvlJc w:val="right"/>
+      <w:pPr>
+        <w:tabs>
+          <w:tab w:val="num" w:pos="0"/>
+        </w:tabs>
+        <w:ind w:left="2160" w:hanging="180"/>
+      </w:pPr>
+    </w:lvl>
+    <w:lvl w:ilvl="3">
+      <w:start w:val="1"/>
+      <w:numFmt w:val="decimal"/>
+      <w:lvlText w:val="%4."/>
+      <w:lvlJc w:val="left"/>
+      <w:pPr>
+        <w:tabs>
+          <w:tab w:val="num" w:pos="0"/>
+        </w:tabs>
+        <w:ind w:left="2880" w:hanging="360"/>
+      </w:pPr>
+    </w:lvl>
+    <w:lvl w:ilvl="4">
+      <w:start w:val="1"/>
+      <w:numFmt w:val="lowerLetter"/>
+      <w:lvlText w:val="%5."/>
+      <w:lvlJc w:val="left"/>
+      <w:pPr>
+        <w:tabs>
+          <w:tab w:val="num" w:pos="0"/>
+        </w:tabs>
+        <w:ind w:left="3600" w:hanging="360"/>
+      </w:pPr>
+    </w:lvl>
+    <w:lvl w:ilvl="5">
+      <w:start w:val="1"/>
+      <w:numFmt w:val="lowerRoman"/>
+      <w:lvlText w:val="%6."/>
+      <w:lvlJc w:val="right"/>
+      <w:pPr>
+        <w:tabs>
+          <w:tab w:val="num" w:pos="0"/>
+        </w:tabs>
+        <w:ind w:left="4320" w:hanging="180"/>
+      </w:pPr>
+    </w:lvl>
+    <w:lvl w:ilvl="6">
+      <w:start w:val="1"/>
+      <w:numFmt w:val="decimal"/>
+      <w:lvlText w:val="%7."/>
+      <w:lvlJc w:val="left"/>
+      <w:pPr>
+        <w:tabs>
+          <w:tab w:val="num" w:pos="0"/>
+        </w:tabs>
+        <w:ind w:left="5040" w:hanging="360"/>
+      </w:pPr>
+    </w:lvl>
+    <w:lvl w:ilvl="7">
+      <w:start w:val="1"/>
+      <w:numFmt w:val="lowerLetter"/>
+      <w:lvlText w:val="%8."/>
+      <w:lvlJc w:val="left"/>
+      <w:pPr>
+        <w:tabs>
+          <w:tab w:val="num" w:pos="0"/>
+        </w:tabs>
+        <w:ind w:left="5760" w:hanging="360"/>
+      </w:pPr>
+    </w:lvl>
+    <w:lvl w:ilvl="8">
+      <w:start w:val="1"/>
+      <w:numFmt w:val="lowerRoman"/>
+      <w:lvlText w:val="%9."/>
+      <w:lvlJc w:val="right"/>
+      <w:pPr>
+        <w:tabs>
+          <w:tab w:val="num" w:pos="0"/>
+        </w:tabs>
+        <w:ind w:left="6480" w:hanging="180"/>
       </w:pPr>
     </w:lvl>
   </w:abstractNum>
@@ -709,17 +1073,17 @@
     <w:abstractNumId w:val="1"/>
   </w:num>
   <w:num w:numId="2">
-    <w:abstractNumId w:val="2"/>
+    <w:abstractNumId w:val="0"/>
   </w:num>
 </w:numbering>
 </file>
 
 <file path=word/styles.xml><?xml version="1.0" encoding="utf-8"?>
-<w:styles xmlns:w="http://schemas.openxmlformats.org/wordprocessingml/2006/main" xmlns:w14="http://schemas.microsoft.com/office/word/2010/wordml" xmlns:mc="http://schemas.openxmlformats.org/markup-compatibility/2006" mc:Ignorable="w14">
+<w:styles xmlns:mc="http://schemas.openxmlformats.org/markup-compatibility/2006" xmlns:r="http://schemas.openxmlformats.org/officeDocument/2006/relationships" xmlns:w="http://schemas.openxmlformats.org/wordprocessingml/2006/main" xmlns:w14="http://schemas.microsoft.com/office/word/2010/wordml" xmlns:w15="http://schemas.microsoft.com/office/word/2012/wordml" xmlns:w16cid="http://schemas.microsoft.com/office/word/2016/wordml/cid" xmlns:w16se="http://schemas.microsoft.com/office/word/2015/wordml/symex" mc:Ignorable="w14 w15 w16se w16cid">
   <w:docDefaults>
     <w:rPrDefault>
       <w:rPr>
-        <w:rFonts w:ascii="Calibri" w:hAnsi="Calibri" w:eastAsia="等线" w:cs="Arial" w:asciiTheme="minorHAnsi" w:cstheme="minorBidi" w:eastAsiaTheme="minorEastAsia" w:hAnsiTheme="minorHAnsi"/>
+        <w:rFonts w:asciiTheme="minorHAnsi" w:eastAsiaTheme="minorEastAsia" w:hAnsiTheme="minorHAnsi" w:cstheme="minorBidi"/>
         <w:sz w:val="22"/>
         <w:szCs w:val="22"/>
         <w:lang w:val="en-US" w:eastAsia="zh-CN" w:bidi="ar-SA"/>
@@ -727,21 +1091,21 @@
     </w:rPrDefault>
     <w:pPrDefault>
       <w:pPr>
-        <w:suppressAutoHyphens w:val="true"/>
+        <w:suppressAutoHyphens/>
       </w:pPr>
     </w:pPrDefault>
   </w:docDefaults>
   <w:latentStyles w:defLockedState="0" w:defUIPriority="99" w:defSemiHidden="0" w:defUnhideWhenUsed="0" w:defQFormat="0" w:count="375">
     <w:lsdException w:name="Normal" w:uiPriority="0" w:qFormat="1"/>
     <w:lsdException w:name="heading 1" w:uiPriority="9" w:qFormat="1"/>
-    <w:lsdException w:name="heading 2" w:uiPriority="9" w:semiHidden="1" w:unhideWhenUsed="1" w:qFormat="1"/>
-    <w:lsdException w:name="heading 3" w:uiPriority="9" w:semiHidden="1" w:unhideWhenUsed="1" w:qFormat="1"/>
-    <w:lsdException w:name="heading 4" w:uiPriority="9" w:semiHidden="1" w:unhideWhenUsed="1" w:qFormat="1"/>
-    <w:lsdException w:name="heading 5" w:uiPriority="9" w:semiHidden="1" w:unhideWhenUsed="1" w:qFormat="1"/>
-    <w:lsdException w:name="heading 6" w:uiPriority="9" w:semiHidden="1" w:unhideWhenUsed="1" w:qFormat="1"/>
-    <w:lsdException w:name="heading 7" w:uiPriority="9" w:semiHidden="1" w:unhideWhenUsed="1" w:qFormat="1"/>
-    <w:lsdException w:name="heading 8" w:uiPriority="9" w:semiHidden="1" w:unhideWhenUsed="1" w:qFormat="1"/>
-    <w:lsdException w:name="heading 9" w:uiPriority="9" w:semiHidden="1" w:unhideWhenUsed="1" w:qFormat="1"/>
+    <w:lsdException w:name="heading 2" w:semiHidden="1" w:uiPriority="9" w:unhideWhenUsed="1" w:qFormat="1"/>
+    <w:lsdException w:name="heading 3" w:semiHidden="1" w:uiPriority="9" w:unhideWhenUsed="1" w:qFormat="1"/>
+    <w:lsdException w:name="heading 4" w:semiHidden="1" w:uiPriority="9" w:unhideWhenUsed="1" w:qFormat="1"/>
+    <w:lsdException w:name="heading 5" w:semiHidden="1" w:uiPriority="9" w:unhideWhenUsed="1" w:qFormat="1"/>
+    <w:lsdException w:name="heading 6" w:semiHidden="1" w:uiPriority="9" w:unhideWhenUsed="1" w:qFormat="1"/>
+    <w:lsdException w:name="heading 7" w:semiHidden="1" w:uiPriority="9" w:unhideWhenUsed="1" w:qFormat="1"/>
+    <w:lsdException w:name="heading 8" w:semiHidden="1" w:uiPriority="9" w:unhideWhenUsed="1" w:qFormat="1"/>
+    <w:lsdException w:name="heading 9" w:semiHidden="1" w:uiPriority="9" w:unhideWhenUsed="1" w:qFormat="1"/>
     <w:lsdException w:name="index 1" w:semiHidden="1" w:unhideWhenUsed="1"/>
     <w:lsdException w:name="index 2" w:semiHidden="1" w:unhideWhenUsed="1"/>
     <w:lsdException w:name="index 3" w:semiHidden="1" w:unhideWhenUsed="1"/>
@@ -751,22 +1115,22 @@
     <w:lsdException w:name="index 7" w:semiHidden="1" w:unhideWhenUsed="1"/>
     <w:lsdException w:name="index 8" w:semiHidden="1" w:unhideWhenUsed="1"/>
     <w:lsdException w:name="index 9" w:semiHidden="1" w:unhideWhenUsed="1"/>
-    <w:lsdException w:name="toc 1" w:uiPriority="39" w:semiHidden="1" w:unhideWhenUsed="1"/>
-    <w:lsdException w:name="toc 2" w:uiPriority="39" w:semiHidden="1" w:unhideWhenUsed="1"/>
-    <w:lsdException w:name="toc 3" w:uiPriority="39" w:semiHidden="1" w:unhideWhenUsed="1"/>
-    <w:lsdException w:name="toc 4" w:uiPriority="39" w:semiHidden="1" w:unhideWhenUsed="1"/>
-    <w:lsdException w:name="toc 5" w:uiPriority="39" w:semiHidden="1" w:unhideWhenUsed="1"/>
-    <w:lsdException w:name="toc 6" w:uiPriority="39" w:semiHidden="1" w:unhideWhenUsed="1"/>
-    <w:lsdException w:name="toc 7" w:uiPriority="39" w:semiHidden="1" w:unhideWhenUsed="1"/>
-    <w:lsdException w:name="toc 8" w:uiPriority="39" w:semiHidden="1" w:unhideWhenUsed="1"/>
-    <w:lsdException w:name="toc 9" w:uiPriority="39" w:semiHidden="1" w:unhideWhenUsed="1"/>
+    <w:lsdException w:name="toc 1" w:semiHidden="1" w:uiPriority="39" w:unhideWhenUsed="1"/>
+    <w:lsdException w:name="toc 2" w:semiHidden="1" w:uiPriority="39" w:unhideWhenUsed="1"/>
+    <w:lsdException w:name="toc 3" w:semiHidden="1" w:uiPriority="39" w:unhideWhenUsed="1"/>
+    <w:lsdException w:name="toc 4" w:semiHidden="1" w:uiPriority="39" w:unhideWhenUsed="1"/>
+    <w:lsdException w:name="toc 5" w:semiHidden="1" w:uiPriority="39" w:unhideWhenUsed="1"/>
+    <w:lsdException w:name="toc 6" w:semiHidden="1" w:uiPriority="39" w:unhideWhenUsed="1"/>
+    <w:lsdException w:name="toc 7" w:semiHidden="1" w:uiPriority="39" w:unhideWhenUsed="1"/>
+    <w:lsdException w:name="toc 8" w:semiHidden="1" w:uiPriority="39" w:unhideWhenUsed="1"/>
+    <w:lsdException w:name="toc 9" w:semiHidden="1" w:uiPriority="39" w:unhideWhenUsed="1"/>
     <w:lsdException w:name="Normal Indent" w:semiHidden="1" w:unhideWhenUsed="1"/>
     <w:lsdException w:name="footnote text" w:semiHidden="1" w:unhideWhenUsed="1"/>
     <w:lsdException w:name="annotation text" w:semiHidden="1" w:unhideWhenUsed="1"/>
     <w:lsdException w:name="header" w:semiHidden="1" w:unhideWhenUsed="1"/>
     <w:lsdException w:name="footer" w:semiHidden="1" w:unhideWhenUsed="1"/>
     <w:lsdException w:name="index heading" w:semiHidden="1" w:unhideWhenUsed="1"/>
-    <w:lsdException w:name="caption" w:uiPriority="35" w:semiHidden="1" w:unhideWhenUsed="1" w:qFormat="1"/>
+    <w:lsdException w:name="caption" w:semiHidden="1" w:uiPriority="35" w:unhideWhenUsed="1" w:qFormat="1"/>
     <w:lsdException w:name="table of figures" w:semiHidden="1" w:unhideWhenUsed="1"/>
     <w:lsdException w:name="envelope address" w:semiHidden="1" w:unhideWhenUsed="1"/>
     <w:lsdException w:name="envelope return" w:semiHidden="1" w:unhideWhenUsed="1"/>
@@ -797,7 +1161,7 @@
     <w:lsdException w:name="Title" w:uiPriority="10" w:qFormat="1"/>
     <w:lsdException w:name="Closing" w:semiHidden="1" w:unhideWhenUsed="1"/>
     <w:lsdException w:name="Signature" w:semiHidden="1" w:unhideWhenUsed="1"/>
-    <w:lsdException w:name="Default Paragraph Font" w:uiPriority="1" w:semiHidden="1" w:unhideWhenUsed="1"/>
+    <w:lsdException w:name="Default Paragraph Font" w:semiHidden="1" w:uiPriority="1" w:unhideWhenUsed="1"/>
     <w:lsdException w:name="Body Text" w:semiHidden="1" w:unhideWhenUsed="1"/>
     <w:lsdException w:name="Body Text Indent" w:semiHidden="1" w:unhideWhenUsed="1"/>
     <w:lsdException w:name="List Continue" w:semiHidden="1" w:unhideWhenUsed="1"/>
@@ -997,8 +1361,8 @@
     <w:lsdException w:name="Subtle Reference" w:uiPriority="31" w:qFormat="1"/>
     <w:lsdException w:name="Intense Reference" w:uiPriority="32" w:qFormat="1"/>
     <w:lsdException w:name="Book Title" w:uiPriority="33" w:qFormat="1"/>
-    <w:lsdException w:name="Bibliography" w:uiPriority="37" w:semiHidden="1" w:unhideWhenUsed="1"/>
-    <w:lsdException w:name="TOC Heading" w:uiPriority="39" w:semiHidden="1" w:unhideWhenUsed="1" w:qFormat="1"/>
+    <w:lsdException w:name="Bibliography" w:semiHidden="1" w:uiPriority="37" w:unhideWhenUsed="1"/>
+    <w:lsdException w:name="TOC Heading" w:semiHidden="1" w:uiPriority="39" w:unhideWhenUsed="1" w:qFormat="1"/>
     <w:lsdException w:name="Plain Table 1" w:uiPriority="41"/>
     <w:lsdException w:name="Plain Table 2" w:uiPriority="42"/>
     <w:lsdException w:name="Plain Table 3" w:uiPriority="43"/>
@@ -1108,65 +1472,71 @@
     <w:lsdException w:name="Hashtag" w:semiHidden="1" w:unhideWhenUsed="1"/>
     <w:lsdException w:name="Unresolved Mention" w:semiHidden="1" w:unhideWhenUsed="1"/>
   </w:latentStyles>
-  <w:style w:type="paragraph" w:styleId="Normal" w:default="1">
+  <w:style w:type="paragraph" w:default="1" w:styleId="Normal">
     <w:name w:val="Normal"/>
     <w:qFormat/>
     <w:pPr>
-      <w:widowControl/>
-      <w:bidi w:val="0"/>
-      <w:spacing w:lineRule="auto" w:line="259" w:before="0" w:after="160"/>
-      <w:jc w:val="left"/>
+      <w:spacing w:after="160" w:line="259" w:lineRule="auto"/>
     </w:pPr>
-    <w:rPr>
-      <w:rFonts w:ascii="Calibri" w:hAnsi="Calibri" w:eastAsia="等线" w:cs="Arial" w:asciiTheme="minorHAnsi" w:cstheme="minorBidi" w:eastAsiaTheme="minorEastAsia" w:hAnsiTheme="minorHAnsi"/>
-      <w:color w:val="auto"/>
-      <w:kern w:val="0"/>
-      <w:sz w:val="22"/>
-      <w:szCs w:val="22"/>
-      <w:lang w:val="en-US" w:eastAsia="zh-CN" w:bidi="ar-SA"/>
-    </w:rPr>
   </w:style>
-  <w:style w:type="character" w:styleId="DefaultParagraphFont" w:default="1">
+  <w:style w:type="character" w:default="1" w:styleId="DefaultParagraphFont">
     <w:name w:val="Default Paragraph Font"/>
     <w:uiPriority w:val="1"/>
     <w:semiHidden/>
     <w:unhideWhenUsed/>
-    <w:qFormat/>
-    <w:rPr/>
   </w:style>
-  <w:style w:type="paragraph" w:styleId="Heading">
+  <w:style w:type="table" w:default="1" w:styleId="TableNormal">
+    <w:name w:val="Normal Table"/>
+    <w:uiPriority w:val="99"/>
+    <w:semiHidden/>
+    <w:unhideWhenUsed/>
+    <w:tblPr>
+      <w:tblInd w:w="0" w:type="dxa"/>
+      <w:tblCellMar>
+        <w:top w:w="0" w:type="dxa"/>
+        <w:left w:w="108" w:type="dxa"/>
+        <w:bottom w:w="0" w:type="dxa"/>
+        <w:right w:w="108" w:type="dxa"/>
+      </w:tblCellMar>
+    </w:tblPr>
+  </w:style>
+  <w:style w:type="numbering" w:default="1" w:styleId="NoList">
+    <w:name w:val="No List"/>
+    <w:uiPriority w:val="99"/>
+    <w:semiHidden/>
+    <w:unhideWhenUsed/>
+  </w:style>
+  <w:style w:type="paragraph" w:customStyle="1" w:styleId="Heading">
     <w:name w:val="Heading"/>
     <w:basedOn w:val="Normal"/>
-    <w:next w:val="TextBody"/>
+    <w:next w:val="BodyText"/>
     <w:qFormat/>
     <w:pPr>
-      <w:keepNext w:val="true"/>
+      <w:keepNext/>
       <w:spacing w:before="240" w:after="120"/>
     </w:pPr>
     <w:rPr>
-      <w:rFonts w:ascii="Liberation Sans" w:hAnsi="Liberation Sans" w:eastAsia="Microsoft YaHei" w:cs="Lucida Sans"/>
+      <w:rFonts w:ascii="Liberation Sans" w:eastAsia="Microsoft YaHei" w:hAnsi="Liberation Sans" w:cs="Lucida Sans"/>
       <w:sz w:val="28"/>
       <w:szCs w:val="28"/>
     </w:rPr>
   </w:style>
-  <w:style w:type="paragraph" w:styleId="TextBody">
+  <w:style w:type="paragraph" w:styleId="BodyText">
     <w:name w:val="Body Text"/>
     <w:basedOn w:val="Normal"/>
     <w:pPr>
-      <w:spacing w:lineRule="auto" w:line="276" w:before="0" w:after="140"/>
+      <w:spacing w:after="140" w:line="276" w:lineRule="auto"/>
     </w:pPr>
-    <w:rPr/>
   </w:style>
   <w:style w:type="paragraph" w:styleId="List">
     <w:name w:val="List"/>
-    <w:basedOn w:val="TextBody"/>
-    <w:pPr/>
+    <w:basedOn w:val="BodyText"/>
     <w:rPr>
       <w:rFonts w:cs="Lucida Sans"/>
     </w:rPr>
   </w:style>
   <w:style w:type="paragraph" w:styleId="Caption">
-    <w:name w:val="Caption"/>
+    <w:name w:val="caption"/>
     <w:basedOn w:val="Normal"/>
     <w:qFormat/>
     <w:pPr>
@@ -1181,7 +1551,7 @@
       <w:szCs w:val="24"/>
     </w:rPr>
   </w:style>
-  <w:style w:type="paragraph" w:styleId="Index">
+  <w:style w:type="paragraph" w:customStyle="1" w:styleId="Index">
     <w:name w:val="Index"/>
     <w:basedOn w:val="Normal"/>
     <w:qFormat/>
@@ -1190,7 +1560,7 @@
     </w:pPr>
     <w:rPr>
       <w:rFonts w:cs="Lucida Sans"/>
-      <w:lang w:val="zxx" w:eastAsia="zxx" w:bidi="zxx"/>
+      <w:lang/>
     </w:rPr>
   </w:style>
   <w:style w:type="paragraph" w:styleId="ListParagraph">
@@ -1198,34 +1568,11 @@
     <w:basedOn w:val="Normal"/>
     <w:uiPriority w:val="34"/>
     <w:qFormat/>
-    <w:rsid w:val="007b3b70"/>
+    <w:rsid w:val="007B3B70"/>
     <w:pPr>
-      <w:spacing w:before="0" w:after="160"/>
-      <w:ind w:left="720" w:hanging="0"/>
+      <w:ind w:left="720"/>
       <w:contextualSpacing/>
     </w:pPr>
-    <w:rPr/>
-  </w:style>
-  <w:style w:type="numbering" w:styleId="NoList" w:default="1">
-    <w:name w:val="No List"/>
-    <w:uiPriority w:val="99"/>
-    <w:semiHidden/>
-    <w:unhideWhenUsed/>
-    <w:qFormat/>
-  </w:style>
-  <w:style w:type="table" w:default="1" w:styleId="TableNormal">
-    <w:name w:val="Normal Table"/>
-    <w:uiPriority w:val="99"/>
-    <w:semiHidden/>
-    <w:unhideWhenUsed/>
-    <w:tblPr>
-      <w:tblCellMar>
-        <w:top w:w="0" w:type="dxa"/>
-        <w:left w:w="108" w:type="dxa"/>
-        <w:bottom w:w="0" w:type="dxa"/>
-        <w:right w:w="108" w:type="dxa"/>
-      </w:tblCellMar>
-    </w:tblPr>
   </w:style>
 </w:styles>
 </file>

--- a/MPS-W22_Prakt_1.cydsn/Praktikum 1 MPS.docx
+++ b/MPS-W22_Prakt_1.cydsn/Praktikum 1 MPS.docx
@@ -21,6 +21,29 @@
         <w:br/>
         <w:t>Trung Thieu Quang – 771043</w:t>
       </w:r>
+    </w:p>
+    <w:p>
+      <w:pPr>
+        <w:rPr>
+          <w:lang w:val="de-DE"/>
+        </w:rPr>
+      </w:pPr>
+      <w:proofErr w:type="spellStart"/>
+      <w:r>
+        <w:rPr>
+          <w:lang w:val="de-DE"/>
+        </w:rPr>
+        <w:t>Viet</w:t>
+      </w:r>
+      <w:proofErr w:type="spellEnd"/>
+      <w:r>
+        <w:rPr>
+          <w:lang w:val="de-DE"/>
+        </w:rPr>
+        <w:t xml:space="preserve"> Anh Müller - 1111510</w:t>
+      </w:r>
+      <w:bookmarkStart w:id="0" w:name="_GoBack"/>
+      <w:bookmarkEnd w:id="0"/>
     </w:p>
     <w:p>
       <w:pPr>
@@ -107,7 +130,6 @@
           </wp:inline>
         </w:drawing>
       </w:r>
-      <w:bookmarkStart w:id="0" w:name="_GoBack"/>
       <w:r>
         <w:rPr>
           <w:noProof/>
@@ -155,7 +177,6 @@
           </wp:inline>
         </w:drawing>
       </w:r>
-      <w:bookmarkEnd w:id="0"/>
     </w:p>
     <w:p>
       <w:pPr>
@@ -330,13 +351,7 @@
         <w:rPr>
           <w:lang w:val="de-DE"/>
         </w:rPr>
-        <w:t>Wenn ein Switch davon</w:t>
-      </w:r>
-      <w:r>
-        <w:rPr>
-          <w:lang w:val="de-DE"/>
-        </w:rPr>
-        <w:t xml:space="preserve"> gedrückt ist, wird PIN_CWEW zu </w:t>
+        <w:t xml:space="preserve">Wenn ein Switch davon gedrückt ist, wird PIN_CWEW zu </w:t>
       </w:r>
       <w:proofErr w:type="spellStart"/>
       <w:r>
@@ -1560,7 +1575,6 @@
     </w:pPr>
     <w:rPr>
       <w:rFonts w:cs="Lucida Sans"/>
-      <w:lang/>
     </w:rPr>
   </w:style>
   <w:style w:type="paragraph" w:styleId="ListParagraph">
